--- a/Assignment 03 - Hashing/Assignment_03_Hashing.docx
+++ b/Assignment 03 - Hashing/Assignment_03_Hashing.docx
@@ -336,6 +336,7 @@
       <w:r>
         <w:rPr>
           <w:rFonts w:eastAsiaTheme="minorEastAsia"/>
+          <w:noProof/>
         </w:rPr>
         <w:drawing>
           <wp:inline distT="0" distB="0" distL="0" distR="0" wp14:anchorId="76DF0A3F" wp14:editId="6599115D">
@@ -388,6 +389,7 @@
       <w:r>
         <w:rPr>
           <w:rFonts w:eastAsiaTheme="minorEastAsia"/>
+          <w:noProof/>
         </w:rPr>
         <w:drawing>
           <wp:inline distT="0" distB="0" distL="0" distR="0" wp14:anchorId="7A3E0704" wp14:editId="7C601F38">
@@ -466,6 +468,14 @@
         <w:t xml:space="preserve"> are as follows:</w:t>
       </w:r>
     </w:p>
+    <w:p>
+      <w:pPr>
+        <w:pStyle w:val="ListParagraph"/>
+        <w:rPr>
+          <w:rFonts w:eastAsiaTheme="minorEastAsia"/>
+        </w:rPr>
+      </w:pPr>
+    </w:p>
     <w:tbl>
       <w:tblPr>
         <w:tblW w:w="7105" w:type="dxa"/>
@@ -499,29 +509,24 @@
           </w:tcPr>
           <w:p>
             <w:pPr>
-              <w:spacing w:after="0" w:line="240" w:lineRule="auto"/>
-              <w:jc w:val="center"/>
-              <w:rPr>
-                <w:rFonts w:ascii="Aptos Narrow" w:eastAsia="Times New Roman" w:hAnsi="Aptos Narrow" w:cs="Times New Roman"/>
+              <w:jc w:val="center"/>
+              <w:rPr>
+                <w:rFonts w:ascii="Aptos Narrow" w:hAnsi="Aptos Narrow"/>
                 <w:b/>
                 <w:bCs/>
                 <w:color w:val="000000"/>
-                <w:kern w:val="0"/>
                 <w:sz w:val="28"/>
                 <w:szCs w:val="28"/>
-                <w14:ligatures w14:val="none"/>
-              </w:rPr>
-            </w:pPr>
-            <w:r>
-              <w:rPr>
-                <w:rFonts w:ascii="Aptos Narrow" w:eastAsia="Times New Roman" w:hAnsi="Aptos Narrow" w:cs="Times New Roman"/>
+              </w:rPr>
+            </w:pPr>
+            <w:r>
+              <w:rPr>
+                <w:rFonts w:ascii="Aptos Narrow" w:hAnsi="Aptos Narrow"/>
                 <w:b/>
                 <w:bCs/>
                 <w:color w:val="000000"/>
-                <w:kern w:val="0"/>
                 <w:sz w:val="28"/>
                 <w:szCs w:val="28"/>
-                <w14:ligatures w14:val="none"/>
               </w:rPr>
               <w:t>Worst-Case Time Complexity</w:t>
             </w:r>
@@ -549,20 +554,15 @@
           </w:tcPr>
           <w:p>
             <w:pPr>
-              <w:spacing w:after="0" w:line="240" w:lineRule="auto"/>
-              <w:rPr>
-                <w:rFonts w:ascii="Aptos Narrow" w:eastAsia="Times New Roman" w:hAnsi="Aptos Narrow" w:cs="Times New Roman"/>
-                <w:color w:val="000000"/>
-                <w:kern w:val="0"/>
-                <w14:ligatures w14:val="none"/>
-              </w:rPr>
-            </w:pPr>
-            <w:r>
-              <w:rPr>
-                <w:rFonts w:ascii="Aptos Narrow" w:eastAsia="Times New Roman" w:hAnsi="Aptos Narrow" w:cs="Times New Roman"/>
-                <w:color w:val="000000"/>
-                <w:kern w:val="0"/>
-                <w14:ligatures w14:val="none"/>
+              <w:rPr>
+                <w:rFonts w:ascii="Aptos Narrow" w:hAnsi="Aptos Narrow"/>
+                <w:color w:val="000000"/>
+              </w:rPr>
+            </w:pPr>
+            <w:r>
+              <w:rPr>
+                <w:rFonts w:ascii="Aptos Narrow" w:hAnsi="Aptos Narrow"/>
+                <w:color w:val="000000"/>
               </w:rPr>
               <w:t> </w:t>
             </w:r>
@@ -584,24 +584,19 @@
           </w:tcPr>
           <w:p>
             <w:pPr>
-              <w:spacing w:after="0" w:line="240" w:lineRule="auto"/>
-              <w:rPr>
-                <w:rFonts w:ascii="Aptos Narrow" w:eastAsia="Times New Roman" w:hAnsi="Aptos Narrow" w:cs="Times New Roman"/>
+              <w:rPr>
+                <w:rFonts w:ascii="Aptos Narrow" w:hAnsi="Aptos Narrow"/>
                 <w:b/>
                 <w:bCs/>
                 <w:color w:val="000000"/>
-                <w:kern w:val="0"/>
-                <w14:ligatures w14:val="none"/>
-              </w:rPr>
-            </w:pPr>
-            <w:r>
-              <w:rPr>
-                <w:rFonts w:ascii="Aptos Narrow" w:eastAsia="Times New Roman" w:hAnsi="Aptos Narrow" w:cs="Times New Roman"/>
+              </w:rPr>
+            </w:pPr>
+            <w:r>
+              <w:rPr>
+                <w:rFonts w:ascii="Aptos Narrow" w:hAnsi="Aptos Narrow"/>
                 <w:b/>
                 <w:bCs/>
                 <w:color w:val="000000"/>
-                <w:kern w:val="0"/>
-                <w14:ligatures w14:val="none"/>
               </w:rPr>
               <w:t>Unsorted Linked Lists</w:t>
             </w:r>
@@ -623,24 +618,19 @@
           </w:tcPr>
           <w:p>
             <w:pPr>
-              <w:spacing w:after="0" w:line="240" w:lineRule="auto"/>
-              <w:rPr>
-                <w:rFonts w:ascii="Aptos Narrow" w:eastAsia="Times New Roman" w:hAnsi="Aptos Narrow" w:cs="Times New Roman"/>
+              <w:rPr>
+                <w:rFonts w:ascii="Aptos Narrow" w:hAnsi="Aptos Narrow"/>
                 <w:b/>
                 <w:bCs/>
                 <w:color w:val="000000"/>
-                <w:kern w:val="0"/>
-                <w14:ligatures w14:val="none"/>
-              </w:rPr>
-            </w:pPr>
-            <w:r>
-              <w:rPr>
-                <w:rFonts w:ascii="Aptos Narrow" w:eastAsia="Times New Roman" w:hAnsi="Aptos Narrow" w:cs="Times New Roman"/>
+              </w:rPr>
+            </w:pPr>
+            <w:r>
+              <w:rPr>
+                <w:rFonts w:ascii="Aptos Narrow" w:hAnsi="Aptos Narrow"/>
                 <w:b/>
                 <w:bCs/>
                 <w:color w:val="000000"/>
-                <w:kern w:val="0"/>
-                <w14:ligatures w14:val="none"/>
               </w:rPr>
               <w:t>Sorted Link Lists</w:t>
             </w:r>
@@ -668,24 +658,19 @@
           </w:tcPr>
           <w:p>
             <w:pPr>
-              <w:spacing w:after="0" w:line="240" w:lineRule="auto"/>
-              <w:rPr>
-                <w:rFonts w:ascii="Aptos Narrow" w:eastAsia="Times New Roman" w:hAnsi="Aptos Narrow" w:cs="Times New Roman"/>
+              <w:rPr>
+                <w:rFonts w:ascii="Aptos Narrow" w:hAnsi="Aptos Narrow"/>
                 <w:b/>
                 <w:bCs/>
                 <w:color w:val="000000"/>
-                <w:kern w:val="0"/>
-                <w14:ligatures w14:val="none"/>
-              </w:rPr>
-            </w:pPr>
-            <w:r>
-              <w:rPr>
-                <w:rFonts w:ascii="Aptos Narrow" w:eastAsia="Times New Roman" w:hAnsi="Aptos Narrow" w:cs="Times New Roman"/>
+              </w:rPr>
+            </w:pPr>
+            <w:r>
+              <w:rPr>
+                <w:rFonts w:ascii="Aptos Narrow" w:hAnsi="Aptos Narrow"/>
                 <w:b/>
                 <w:bCs/>
                 <w:color w:val="000000"/>
-                <w:kern w:val="0"/>
-                <w14:ligatures w14:val="none"/>
               </w:rPr>
               <w:t>Successful Search</w:t>
             </w:r>
@@ -707,30 +692,23 @@
           </w:tcPr>
           <w:p>
             <w:pPr>
-              <w:spacing w:after="0" w:line="240" w:lineRule="auto"/>
-              <w:rPr>
-                <w:rFonts w:ascii="Aptos Narrow" w:eastAsia="Times New Roman" w:hAnsi="Aptos Narrow" w:cs="Times New Roman"/>
-                <w:color w:val="000000"/>
-                <w:kern w:val="0"/>
-                <w14:ligatures w14:val="none"/>
-              </w:rPr>
-            </w:pPr>
-            <w:r>
-              <w:rPr>
-                <w:rFonts w:ascii="Aptos Narrow" w:eastAsia="Times New Roman" w:hAnsi="Aptos Narrow" w:cs="Times New Roman"/>
-                <w:color w:val="000000"/>
-                <w:kern w:val="0"/>
-                <w14:ligatures w14:val="none"/>
+              <w:rPr>
+                <w:rFonts w:ascii="Aptos Narrow" w:hAnsi="Aptos Narrow"/>
+                <w:color w:val="000000"/>
+              </w:rPr>
+            </w:pPr>
+            <w:r>
+              <w:rPr>
+                <w:rFonts w:ascii="Aptos Narrow" w:hAnsi="Aptos Narrow"/>
+                <w:color w:val="000000"/>
               </w:rPr>
               <w:t> </w:t>
             </w:r>
             <m:oMath>
               <m:r>
                 <w:rPr>
-                  <w:rFonts w:ascii="Cambria Math" w:eastAsia="Times New Roman" w:hAnsi="Cambria Math" w:cs="Times New Roman"/>
+                  <w:rFonts w:ascii="Cambria Math" w:hAnsi="Cambria Math"/>
                   <w:color w:val="000000"/>
-                  <w:kern w:val="0"/>
-                  <w14:ligatures w14:val="none"/>
                 </w:rPr>
                 <m:t>O</m:t>
               </m:r>
@@ -738,21 +716,17 @@
                 <m:dPr>
                   <m:ctrlPr>
                     <w:rPr>
-                      <w:rFonts w:ascii="Cambria Math" w:eastAsia="Times New Roman" w:hAnsi="Cambria Math" w:cs="Times New Roman"/>
+                      <w:rFonts w:ascii="Cambria Math" w:hAnsi="Cambria Math"/>
                       <w:i/>
                       <w:color w:val="000000"/>
-                      <w:kern w:val="0"/>
-                      <w14:ligatures w14:val="none"/>
                     </w:rPr>
                   </m:ctrlPr>
                 </m:dPr>
                 <m:e>
                   <m:r>
                     <w:rPr>
-                      <w:rFonts w:ascii="Cambria Math" w:eastAsia="Times New Roman" w:hAnsi="Cambria Math" w:cs="Times New Roman"/>
+                      <w:rFonts w:ascii="Cambria Math" w:hAnsi="Cambria Math"/>
                       <w:color w:val="000000"/>
-                      <w:kern w:val="0"/>
-                      <w14:ligatures w14:val="none"/>
                     </w:rPr>
                     <m:t>1+ α</m:t>
                   </m:r>
@@ -777,21 +751,16 @@
           </w:tcPr>
           <w:p>
             <w:pPr>
-              <w:spacing w:after="0" w:line="240" w:lineRule="auto"/>
-              <w:rPr>
-                <w:rFonts w:ascii="Aptos Narrow" w:eastAsia="Times New Roman" w:hAnsi="Aptos Narrow" w:cs="Times New Roman"/>
-                <w:color w:val="000000"/>
-                <w:kern w:val="0"/>
-                <w14:ligatures w14:val="none"/>
+              <w:rPr>
+                <w:rFonts w:ascii="Aptos Narrow" w:hAnsi="Aptos Narrow"/>
+                <w:color w:val="000000"/>
               </w:rPr>
             </w:pPr>
             <m:oMath>
               <m:r>
                 <w:rPr>
-                  <w:rFonts w:ascii="Cambria Math" w:eastAsia="Times New Roman" w:hAnsi="Cambria Math" w:cs="Times New Roman"/>
+                  <w:rFonts w:ascii="Cambria Math" w:hAnsi="Cambria Math"/>
                   <w:color w:val="000000"/>
-                  <w:kern w:val="0"/>
-                  <w14:ligatures w14:val="none"/>
                 </w:rPr>
                 <m:t>O</m:t>
               </m:r>
@@ -799,21 +768,17 @@
                 <m:dPr>
                   <m:ctrlPr>
                     <w:rPr>
-                      <w:rFonts w:ascii="Cambria Math" w:eastAsia="Times New Roman" w:hAnsi="Cambria Math" w:cs="Times New Roman"/>
+                      <w:rFonts w:ascii="Cambria Math" w:hAnsi="Cambria Math"/>
                       <w:i/>
                       <w:color w:val="000000"/>
-                      <w:kern w:val="0"/>
-                      <w14:ligatures w14:val="none"/>
                     </w:rPr>
                   </m:ctrlPr>
                 </m:dPr>
                 <m:e>
                   <m:r>
                     <w:rPr>
-                      <w:rFonts w:ascii="Cambria Math" w:eastAsia="Times New Roman" w:hAnsi="Cambria Math" w:cs="Times New Roman"/>
+                      <w:rFonts w:ascii="Cambria Math" w:hAnsi="Cambria Math"/>
                       <w:color w:val="000000"/>
-                      <w:kern w:val="0"/>
-                      <w14:ligatures w14:val="none"/>
                     </w:rPr>
                     <m:t>1+ α</m:t>
                   </m:r>
@@ -822,10 +787,8 @@
             </m:oMath>
             <w:r>
               <w:rPr>
-                <w:rFonts w:ascii="Aptos Narrow" w:eastAsia="Times New Roman" w:hAnsi="Aptos Narrow" w:cs="Times New Roman"/>
-                <w:color w:val="000000"/>
-                <w:kern w:val="0"/>
-                <w14:ligatures w14:val="none"/>
+                <w:rFonts w:ascii="Aptos Narrow" w:hAnsi="Aptos Narrow"/>
+                <w:color w:val="000000"/>
               </w:rPr>
               <w:t> </w:t>
             </w:r>
@@ -853,24 +816,19 @@
           </w:tcPr>
           <w:p>
             <w:pPr>
-              <w:spacing w:after="0" w:line="240" w:lineRule="auto"/>
-              <w:rPr>
-                <w:rFonts w:ascii="Aptos Narrow" w:eastAsia="Times New Roman" w:hAnsi="Aptos Narrow" w:cs="Times New Roman"/>
+              <w:rPr>
+                <w:rFonts w:ascii="Aptos Narrow" w:hAnsi="Aptos Narrow"/>
                 <w:b/>
                 <w:bCs/>
                 <w:color w:val="000000"/>
-                <w:kern w:val="0"/>
-                <w14:ligatures w14:val="none"/>
-              </w:rPr>
-            </w:pPr>
-            <w:r>
-              <w:rPr>
-                <w:rFonts w:ascii="Aptos Narrow" w:eastAsia="Times New Roman" w:hAnsi="Aptos Narrow" w:cs="Times New Roman"/>
+              </w:rPr>
+            </w:pPr>
+            <w:r>
+              <w:rPr>
+                <w:rFonts w:ascii="Aptos Narrow" w:hAnsi="Aptos Narrow"/>
                 <w:b/>
                 <w:bCs/>
                 <w:color w:val="000000"/>
-                <w:kern w:val="0"/>
-                <w14:ligatures w14:val="none"/>
               </w:rPr>
               <w:t>Unsuccessful Search</w:t>
             </w:r>
@@ -892,30 +850,23 @@
           </w:tcPr>
           <w:p>
             <w:pPr>
-              <w:spacing w:after="0" w:line="240" w:lineRule="auto"/>
-              <w:rPr>
-                <w:rFonts w:ascii="Aptos Narrow" w:eastAsia="Times New Roman" w:hAnsi="Aptos Narrow" w:cs="Times New Roman"/>
-                <w:color w:val="000000"/>
-                <w:kern w:val="0"/>
-                <w14:ligatures w14:val="none"/>
-              </w:rPr>
-            </w:pPr>
-            <w:r>
-              <w:rPr>
-                <w:rFonts w:ascii="Aptos Narrow" w:eastAsia="Times New Roman" w:hAnsi="Aptos Narrow" w:cs="Times New Roman"/>
-                <w:color w:val="000000"/>
-                <w:kern w:val="0"/>
-                <w14:ligatures w14:val="none"/>
+              <w:rPr>
+                <w:rFonts w:ascii="Aptos Narrow" w:hAnsi="Aptos Narrow"/>
+                <w:color w:val="000000"/>
+              </w:rPr>
+            </w:pPr>
+            <w:r>
+              <w:rPr>
+                <w:rFonts w:ascii="Aptos Narrow" w:hAnsi="Aptos Narrow"/>
+                <w:color w:val="000000"/>
               </w:rPr>
               <w:t> </w:t>
             </w:r>
             <m:oMath>
               <m:r>
                 <w:rPr>
-                  <w:rFonts w:ascii="Cambria Math" w:eastAsia="Times New Roman" w:hAnsi="Cambria Math" w:cs="Times New Roman"/>
+                  <w:rFonts w:ascii="Cambria Math" w:hAnsi="Cambria Math"/>
                   <w:color w:val="000000"/>
-                  <w:kern w:val="0"/>
-                  <w14:ligatures w14:val="none"/>
                 </w:rPr>
                 <m:t>O</m:t>
               </m:r>
@@ -923,21 +874,17 @@
                 <m:dPr>
                   <m:ctrlPr>
                     <w:rPr>
-                      <w:rFonts w:ascii="Cambria Math" w:eastAsia="Times New Roman" w:hAnsi="Cambria Math" w:cs="Times New Roman"/>
+                      <w:rFonts w:ascii="Cambria Math" w:hAnsi="Cambria Math"/>
                       <w:i/>
                       <w:color w:val="000000"/>
-                      <w:kern w:val="0"/>
-                      <w14:ligatures w14:val="none"/>
                     </w:rPr>
                   </m:ctrlPr>
                 </m:dPr>
                 <m:e>
                   <m:r>
                     <w:rPr>
-                      <w:rFonts w:ascii="Cambria Math" w:eastAsia="Times New Roman" w:hAnsi="Cambria Math" w:cs="Times New Roman"/>
+                      <w:rFonts w:ascii="Cambria Math" w:hAnsi="Cambria Math"/>
                       <w:color w:val="000000"/>
-                      <w:kern w:val="0"/>
-                      <w14:ligatures w14:val="none"/>
                     </w:rPr>
                     <m:t>1+ α</m:t>
                   </m:r>
@@ -962,30 +909,23 @@
           </w:tcPr>
           <w:p>
             <w:pPr>
-              <w:spacing w:after="0" w:line="240" w:lineRule="auto"/>
-              <w:rPr>
-                <w:rFonts w:ascii="Aptos Narrow" w:eastAsia="Times New Roman" w:hAnsi="Aptos Narrow" w:cs="Times New Roman"/>
-                <w:color w:val="000000"/>
-                <w:kern w:val="0"/>
-                <w14:ligatures w14:val="none"/>
-              </w:rPr>
-            </w:pPr>
-            <w:r>
-              <w:rPr>
-                <w:rFonts w:ascii="Aptos Narrow" w:eastAsia="Times New Roman" w:hAnsi="Aptos Narrow" w:cs="Times New Roman"/>
-                <w:color w:val="000000"/>
-                <w:kern w:val="0"/>
-                <w14:ligatures w14:val="none"/>
+              <w:rPr>
+                <w:rFonts w:ascii="Aptos Narrow" w:hAnsi="Aptos Narrow"/>
+                <w:color w:val="000000"/>
+              </w:rPr>
+            </w:pPr>
+            <w:r>
+              <w:rPr>
+                <w:rFonts w:ascii="Aptos Narrow" w:hAnsi="Aptos Narrow"/>
+                <w:color w:val="000000"/>
               </w:rPr>
               <w:t> </w:t>
             </w:r>
             <m:oMath>
               <m:r>
                 <w:rPr>
-                  <w:rFonts w:ascii="Cambria Math" w:eastAsia="Times New Roman" w:hAnsi="Cambria Math" w:cs="Times New Roman"/>
+                  <w:rFonts w:ascii="Cambria Math" w:hAnsi="Cambria Math"/>
                   <w:color w:val="000000"/>
-                  <w:kern w:val="0"/>
-                  <w14:ligatures w14:val="none"/>
                 </w:rPr>
                 <m:t>O</m:t>
               </m:r>
@@ -993,21 +933,17 @@
                 <m:dPr>
                   <m:ctrlPr>
                     <w:rPr>
-                      <w:rFonts w:ascii="Cambria Math" w:eastAsia="Times New Roman" w:hAnsi="Cambria Math" w:cs="Times New Roman"/>
+                      <w:rFonts w:ascii="Cambria Math" w:hAnsi="Cambria Math"/>
                       <w:i/>
                       <w:color w:val="000000"/>
-                      <w:kern w:val="0"/>
-                      <w14:ligatures w14:val="none"/>
                     </w:rPr>
                   </m:ctrlPr>
                 </m:dPr>
                 <m:e>
                   <m:r>
                     <w:rPr>
-                      <w:rFonts w:ascii="Cambria Math" w:eastAsia="Times New Roman" w:hAnsi="Cambria Math" w:cs="Times New Roman"/>
+                      <w:rFonts w:ascii="Cambria Math" w:hAnsi="Cambria Math"/>
                       <w:color w:val="000000"/>
-                      <w:kern w:val="0"/>
-                      <w14:ligatures w14:val="none"/>
                     </w:rPr>
                     <m:t>1+ α</m:t>
                   </m:r>
@@ -1038,24 +974,19 @@
           </w:tcPr>
           <w:p>
             <w:pPr>
-              <w:spacing w:after="0" w:line="240" w:lineRule="auto"/>
-              <w:rPr>
-                <w:rFonts w:ascii="Aptos Narrow" w:eastAsia="Times New Roman" w:hAnsi="Aptos Narrow" w:cs="Times New Roman"/>
+              <w:rPr>
+                <w:rFonts w:ascii="Aptos Narrow" w:hAnsi="Aptos Narrow"/>
                 <w:b/>
                 <w:bCs/>
                 <w:color w:val="000000"/>
-                <w:kern w:val="0"/>
-                <w14:ligatures w14:val="none"/>
-              </w:rPr>
-            </w:pPr>
-            <w:r>
-              <w:rPr>
-                <w:rFonts w:ascii="Aptos Narrow" w:eastAsia="Times New Roman" w:hAnsi="Aptos Narrow" w:cs="Times New Roman"/>
+              </w:rPr>
+            </w:pPr>
+            <w:r>
+              <w:rPr>
+                <w:rFonts w:ascii="Aptos Narrow" w:hAnsi="Aptos Narrow"/>
                 <w:b/>
                 <w:bCs/>
                 <w:color w:val="000000"/>
-                <w:kern w:val="0"/>
-                <w14:ligatures w14:val="none"/>
               </w:rPr>
               <w:t>Insert</w:t>
             </w:r>
@@ -1077,30 +1008,23 @@
           </w:tcPr>
           <w:p>
             <w:pPr>
-              <w:spacing w:after="0" w:line="240" w:lineRule="auto"/>
-              <w:rPr>
-                <w:rFonts w:ascii="Aptos Narrow" w:eastAsia="Times New Roman" w:hAnsi="Aptos Narrow" w:cs="Times New Roman"/>
-                <w:color w:val="000000"/>
-                <w:kern w:val="0"/>
-                <w14:ligatures w14:val="none"/>
-              </w:rPr>
-            </w:pPr>
-            <w:r>
-              <w:rPr>
-                <w:rFonts w:ascii="Aptos Narrow" w:eastAsia="Times New Roman" w:hAnsi="Aptos Narrow" w:cs="Times New Roman"/>
-                <w:color w:val="000000"/>
-                <w:kern w:val="0"/>
-                <w14:ligatures w14:val="none"/>
+              <w:rPr>
+                <w:rFonts w:ascii="Aptos Narrow" w:hAnsi="Aptos Narrow"/>
+                <w:color w:val="000000"/>
+              </w:rPr>
+            </w:pPr>
+            <w:r>
+              <w:rPr>
+                <w:rFonts w:ascii="Aptos Narrow" w:hAnsi="Aptos Narrow"/>
+                <w:color w:val="000000"/>
               </w:rPr>
               <w:t> </w:t>
             </w:r>
             <m:oMath>
               <m:r>
                 <w:rPr>
-                  <w:rFonts w:ascii="Cambria Math" w:eastAsia="Times New Roman" w:hAnsi="Cambria Math" w:cs="Times New Roman"/>
+                  <w:rFonts w:ascii="Cambria Math" w:hAnsi="Cambria Math"/>
                   <w:color w:val="000000"/>
-                  <w:kern w:val="0"/>
-                  <w14:ligatures w14:val="none"/>
                 </w:rPr>
                 <m:t>O</m:t>
               </m:r>
@@ -1108,21 +1032,17 @@
                 <m:dPr>
                   <m:ctrlPr>
                     <w:rPr>
-                      <w:rFonts w:ascii="Cambria Math" w:eastAsia="Times New Roman" w:hAnsi="Cambria Math" w:cs="Times New Roman"/>
+                      <w:rFonts w:ascii="Cambria Math" w:hAnsi="Cambria Math"/>
                       <w:i/>
                       <w:color w:val="000000"/>
-                      <w:kern w:val="0"/>
-                      <w14:ligatures w14:val="none"/>
                     </w:rPr>
                   </m:ctrlPr>
                 </m:dPr>
                 <m:e>
                   <m:r>
                     <w:rPr>
-                      <w:rFonts w:ascii="Cambria Math" w:eastAsia="Times New Roman" w:hAnsi="Cambria Math" w:cs="Times New Roman"/>
+                      <w:rFonts w:ascii="Cambria Math" w:hAnsi="Cambria Math"/>
                       <w:color w:val="000000"/>
-                      <w:kern w:val="0"/>
-                      <w14:ligatures w14:val="none"/>
                     </w:rPr>
                     <m:t>1</m:t>
                   </m:r>
@@ -1147,30 +1067,23 @@
           </w:tcPr>
           <w:p>
             <w:pPr>
-              <w:spacing w:after="0" w:line="240" w:lineRule="auto"/>
-              <w:rPr>
-                <w:rFonts w:ascii="Aptos Narrow" w:eastAsia="Times New Roman" w:hAnsi="Aptos Narrow" w:cs="Times New Roman"/>
-                <w:color w:val="000000"/>
-                <w:kern w:val="0"/>
-                <w14:ligatures w14:val="none"/>
-              </w:rPr>
-            </w:pPr>
-            <w:r>
-              <w:rPr>
-                <w:rFonts w:ascii="Aptos Narrow" w:eastAsia="Times New Roman" w:hAnsi="Aptos Narrow" w:cs="Times New Roman"/>
-                <w:color w:val="000000"/>
-                <w:kern w:val="0"/>
-                <w14:ligatures w14:val="none"/>
+              <w:rPr>
+                <w:rFonts w:ascii="Aptos Narrow" w:hAnsi="Aptos Narrow"/>
+                <w:color w:val="000000"/>
+              </w:rPr>
+            </w:pPr>
+            <w:r>
+              <w:rPr>
+                <w:rFonts w:ascii="Aptos Narrow" w:hAnsi="Aptos Narrow"/>
+                <w:color w:val="000000"/>
               </w:rPr>
               <w:t> </w:t>
             </w:r>
             <m:oMath>
               <m:r>
                 <w:rPr>
-                  <w:rFonts w:ascii="Cambria Math" w:eastAsia="Times New Roman" w:hAnsi="Cambria Math" w:cs="Times New Roman"/>
+                  <w:rFonts w:ascii="Cambria Math" w:hAnsi="Cambria Math"/>
                   <w:color w:val="000000"/>
-                  <w:kern w:val="0"/>
-                  <w14:ligatures w14:val="none"/>
                 </w:rPr>
                 <m:t>O</m:t>
               </m:r>
@@ -1178,21 +1091,17 @@
                 <m:dPr>
                   <m:ctrlPr>
                     <w:rPr>
-                      <w:rFonts w:ascii="Cambria Math" w:eastAsia="Times New Roman" w:hAnsi="Cambria Math" w:cs="Times New Roman"/>
+                      <w:rFonts w:ascii="Cambria Math" w:hAnsi="Cambria Math"/>
                       <w:i/>
                       <w:color w:val="000000"/>
-                      <w:kern w:val="0"/>
-                      <w14:ligatures w14:val="none"/>
                     </w:rPr>
                   </m:ctrlPr>
                 </m:dPr>
                 <m:e>
                   <m:r>
                     <w:rPr>
-                      <w:rFonts w:ascii="Cambria Math" w:eastAsia="Times New Roman" w:hAnsi="Cambria Math" w:cs="Times New Roman"/>
+                      <w:rFonts w:ascii="Cambria Math" w:hAnsi="Cambria Math"/>
                       <w:color w:val="000000"/>
-                      <w:kern w:val="0"/>
-                      <w14:ligatures w14:val="none"/>
                     </w:rPr>
                     <m:t>1+ α</m:t>
                   </m:r>
@@ -1223,24 +1132,19 @@
           </w:tcPr>
           <w:p>
             <w:pPr>
-              <w:spacing w:after="0" w:line="240" w:lineRule="auto"/>
-              <w:rPr>
-                <w:rFonts w:ascii="Aptos Narrow" w:eastAsia="Times New Roman" w:hAnsi="Aptos Narrow" w:cs="Times New Roman"/>
+              <w:rPr>
+                <w:rFonts w:ascii="Aptos Narrow" w:hAnsi="Aptos Narrow"/>
                 <w:b/>
                 <w:bCs/>
                 <w:color w:val="000000"/>
-                <w:kern w:val="0"/>
-                <w14:ligatures w14:val="none"/>
-              </w:rPr>
-            </w:pPr>
-            <w:r>
-              <w:rPr>
-                <w:rFonts w:ascii="Aptos Narrow" w:eastAsia="Times New Roman" w:hAnsi="Aptos Narrow" w:cs="Times New Roman"/>
+              </w:rPr>
+            </w:pPr>
+            <w:r>
+              <w:rPr>
+                <w:rFonts w:ascii="Aptos Narrow" w:hAnsi="Aptos Narrow"/>
                 <w:b/>
                 <w:bCs/>
                 <w:color w:val="000000"/>
-                <w:kern w:val="0"/>
-                <w14:ligatures w14:val="none"/>
               </w:rPr>
               <w:t>Delete</w:t>
             </w:r>
@@ -1262,30 +1166,23 @@
           </w:tcPr>
           <w:p>
             <w:pPr>
-              <w:spacing w:after="0" w:line="240" w:lineRule="auto"/>
-              <w:rPr>
-                <w:rFonts w:ascii="Aptos Narrow" w:eastAsia="Times New Roman" w:hAnsi="Aptos Narrow" w:cs="Times New Roman"/>
-                <w:color w:val="000000"/>
-                <w:kern w:val="0"/>
-                <w14:ligatures w14:val="none"/>
-              </w:rPr>
-            </w:pPr>
-            <w:r>
-              <w:rPr>
-                <w:rFonts w:ascii="Aptos Narrow" w:eastAsia="Times New Roman" w:hAnsi="Aptos Narrow" w:cs="Times New Roman"/>
-                <w:color w:val="000000"/>
-                <w:kern w:val="0"/>
-                <w14:ligatures w14:val="none"/>
+              <w:rPr>
+                <w:rFonts w:ascii="Aptos Narrow" w:hAnsi="Aptos Narrow"/>
+                <w:color w:val="000000"/>
+              </w:rPr>
+            </w:pPr>
+            <w:r>
+              <w:rPr>
+                <w:rFonts w:ascii="Aptos Narrow" w:hAnsi="Aptos Narrow"/>
+                <w:color w:val="000000"/>
               </w:rPr>
               <w:t> </w:t>
             </w:r>
             <m:oMath>
               <m:r>
                 <w:rPr>
-                  <w:rFonts w:ascii="Cambria Math" w:eastAsia="Times New Roman" w:hAnsi="Cambria Math" w:cs="Times New Roman"/>
+                  <w:rFonts w:ascii="Cambria Math" w:hAnsi="Cambria Math"/>
                   <w:color w:val="000000"/>
-                  <w:kern w:val="0"/>
-                  <w14:ligatures w14:val="none"/>
                 </w:rPr>
                 <m:t>O</m:t>
               </m:r>
@@ -1293,21 +1190,17 @@
                 <m:dPr>
                   <m:ctrlPr>
                     <w:rPr>
-                      <w:rFonts w:ascii="Cambria Math" w:eastAsia="Times New Roman" w:hAnsi="Cambria Math" w:cs="Times New Roman"/>
+                      <w:rFonts w:ascii="Cambria Math" w:hAnsi="Cambria Math"/>
                       <w:i/>
                       <w:color w:val="000000"/>
-                      <w:kern w:val="0"/>
-                      <w14:ligatures w14:val="none"/>
                     </w:rPr>
                   </m:ctrlPr>
                 </m:dPr>
                 <m:e>
                   <m:r>
                     <w:rPr>
-                      <w:rFonts w:ascii="Cambria Math" w:eastAsia="Times New Roman" w:hAnsi="Cambria Math" w:cs="Times New Roman"/>
+                      <w:rFonts w:ascii="Cambria Math" w:hAnsi="Cambria Math"/>
                       <w:color w:val="000000"/>
-                      <w:kern w:val="0"/>
-                      <w14:ligatures w14:val="none"/>
                     </w:rPr>
                     <m:t>1</m:t>
                   </m:r>
@@ -1332,30 +1225,23 @@
           </w:tcPr>
           <w:p>
             <w:pPr>
-              <w:spacing w:after="0" w:line="240" w:lineRule="auto"/>
-              <w:rPr>
-                <w:rFonts w:ascii="Aptos Narrow" w:eastAsia="Times New Roman" w:hAnsi="Aptos Narrow" w:cs="Times New Roman"/>
-                <w:color w:val="000000"/>
-                <w:kern w:val="0"/>
-                <w14:ligatures w14:val="none"/>
-              </w:rPr>
-            </w:pPr>
-            <w:r>
-              <w:rPr>
-                <w:rFonts w:ascii="Aptos Narrow" w:eastAsia="Times New Roman" w:hAnsi="Aptos Narrow" w:cs="Times New Roman"/>
-                <w:color w:val="000000"/>
-                <w:kern w:val="0"/>
-                <w14:ligatures w14:val="none"/>
+              <w:rPr>
+                <w:rFonts w:ascii="Aptos Narrow" w:hAnsi="Aptos Narrow"/>
+                <w:color w:val="000000"/>
+              </w:rPr>
+            </w:pPr>
+            <w:r>
+              <w:rPr>
+                <w:rFonts w:ascii="Aptos Narrow" w:hAnsi="Aptos Narrow"/>
+                <w:color w:val="000000"/>
               </w:rPr>
               <w:t> </w:t>
             </w:r>
             <m:oMath>
               <m:r>
                 <w:rPr>
-                  <w:rFonts w:ascii="Cambria Math" w:eastAsia="Times New Roman" w:hAnsi="Cambria Math" w:cs="Times New Roman"/>
+                  <w:rFonts w:ascii="Cambria Math" w:hAnsi="Cambria Math"/>
                   <w:color w:val="000000"/>
-                  <w:kern w:val="0"/>
-                  <w14:ligatures w14:val="none"/>
                 </w:rPr>
                 <m:t>O</m:t>
               </m:r>
@@ -1363,21 +1249,17 @@
                 <m:dPr>
                   <m:ctrlPr>
                     <w:rPr>
-                      <w:rFonts w:ascii="Cambria Math" w:eastAsia="Times New Roman" w:hAnsi="Cambria Math" w:cs="Times New Roman"/>
+                      <w:rFonts w:ascii="Cambria Math" w:hAnsi="Cambria Math"/>
                       <w:i/>
                       <w:color w:val="000000"/>
-                      <w:kern w:val="0"/>
-                      <w14:ligatures w14:val="none"/>
                     </w:rPr>
                   </m:ctrlPr>
                 </m:dPr>
                 <m:e>
                   <m:r>
                     <w:rPr>
-                      <w:rFonts w:ascii="Cambria Math" w:eastAsia="Times New Roman" w:hAnsi="Cambria Math" w:cs="Times New Roman"/>
+                      <w:rFonts w:ascii="Cambria Math" w:hAnsi="Cambria Math"/>
                       <w:color w:val="000000"/>
-                      <w:kern w:val="0"/>
-                      <w14:ligatures w14:val="none"/>
                     </w:rPr>
                     <m:t>1</m:t>
                   </m:r>
@@ -1398,10 +1280,8 @@
         <m:oMath>
           <m:r>
             <w:rPr>
-              <w:rFonts w:ascii="Cambria Math" w:eastAsia="Times New Roman" w:hAnsi="Cambria Math" w:cs="Times New Roman"/>
+              <w:rFonts w:ascii="Cambria Math" w:hAnsi="Cambria Math"/>
               <w:color w:val="000000"/>
-              <w:kern w:val="0"/>
-              <w14:ligatures w14:val="none"/>
             </w:rPr>
             <m:t>α=</m:t>
           </m:r>
@@ -1409,21 +1289,17 @@
             <m:fPr>
               <m:ctrlPr>
                 <w:rPr>
-                  <w:rFonts w:ascii="Cambria Math" w:eastAsia="Times New Roman" w:hAnsi="Cambria Math" w:cs="Times New Roman"/>
+                  <w:rFonts w:ascii="Cambria Math" w:hAnsi="Cambria Math"/>
                   <w:i/>
                   <w:color w:val="000000"/>
-                  <w:kern w:val="0"/>
-                  <w14:ligatures w14:val="none"/>
                 </w:rPr>
               </m:ctrlPr>
             </m:fPr>
             <m:num>
               <m:r>
                 <w:rPr>
-                  <w:rFonts w:ascii="Cambria Math" w:eastAsia="Times New Roman" w:hAnsi="Cambria Math" w:cs="Times New Roman"/>
+                  <w:rFonts w:ascii="Cambria Math" w:hAnsi="Cambria Math"/>
                   <w:color w:val="000000"/>
-                  <w:kern w:val="0"/>
-                  <w14:ligatures w14:val="none"/>
                 </w:rPr>
                 <m:t>n</m:t>
               </m:r>
@@ -1431,10 +1307,8 @@
             <m:den>
               <m:r>
                 <w:rPr>
-                  <w:rFonts w:ascii="Cambria Math" w:eastAsia="Times New Roman" w:hAnsi="Cambria Math" w:cs="Times New Roman"/>
+                  <w:rFonts w:ascii="Cambria Math" w:hAnsi="Cambria Math"/>
                   <w:color w:val="000000"/>
-                  <w:kern w:val="0"/>
-                  <w14:ligatures w14:val="none"/>
                 </w:rPr>
                 <m:t>m</m:t>
               </m:r>
@@ -1463,15 +1337,12 @@
         <w:rPr>
           <w:rFonts w:eastAsiaTheme="minorEastAsia"/>
           <w:color w:val="000000"/>
-          <w:kern w:val="0"/>
-          <w14:ligatures w14:val="none"/>
         </w:rPr>
       </w:pPr>
       <w:r>
         <w:rPr>
           <w:rFonts w:eastAsiaTheme="minorEastAsia"/>
         </w:rPr>
-        <w:lastRenderedPageBreak/>
         <w:t xml:space="preserve">It is possible that sorting the linked list </w:t>
       </w:r>
       <w:r>
@@ -1491,10 +1362,8 @@
       <m:oMath>
         <m:r>
           <w:rPr>
-            <w:rFonts w:ascii="Cambria Math" w:eastAsia="Times New Roman" w:hAnsi="Cambria Math" w:cs="Times New Roman"/>
+            <w:rFonts w:ascii="Cambria Math" w:hAnsi="Cambria Math"/>
             <w:color w:val="000000"/>
-            <w:kern w:val="0"/>
-            <w14:ligatures w14:val="none"/>
           </w:rPr>
           <m:t>O</m:t>
         </m:r>
@@ -1502,21 +1371,17 @@
           <m:dPr>
             <m:ctrlPr>
               <w:rPr>
-                <w:rFonts w:ascii="Cambria Math" w:eastAsia="Times New Roman" w:hAnsi="Cambria Math" w:cs="Times New Roman"/>
+                <w:rFonts w:ascii="Cambria Math" w:hAnsi="Cambria Math"/>
                 <w:i/>
                 <w:color w:val="000000"/>
-                <w:kern w:val="0"/>
-                <w14:ligatures w14:val="none"/>
               </w:rPr>
             </m:ctrlPr>
           </m:dPr>
           <m:e>
             <m:r>
               <w:rPr>
-                <w:rFonts w:ascii="Cambria Math" w:eastAsia="Times New Roman" w:hAnsi="Cambria Math" w:cs="Times New Roman"/>
-                <w:color w:val="000000"/>
-                <w:kern w:val="0"/>
-                <w14:ligatures w14:val="none"/>
+                <w:rFonts w:ascii="Cambria Math" w:hAnsi="Cambria Math"/>
+                <w:color w:val="000000"/>
               </w:rPr>
               <m:t>1+ α</m:t>
             </m:r>
@@ -1527,15 +1392,3468 @@
         <w:rPr>
           <w:rFonts w:eastAsiaTheme="minorEastAsia"/>
           <w:color w:val="000000"/>
-          <w:kern w:val="0"/>
-          <w14:ligatures w14:val="none"/>
         </w:rPr>
         <w:t>. Since sorting the LL makes the time complexity worse for insertions and doesn’t provide any significant benefits, this change would not be recommended</w:t>
       </w:r>
     </w:p>
     <w:p>
       <w:pPr>
+        <w:spacing w:after="160" w:line="278" w:lineRule="auto"/>
+        <w:rPr>
+          <w:rFonts w:asciiTheme="minorHAnsi" w:eastAsiaTheme="minorEastAsia" w:hAnsiTheme="minorHAnsi" w:cstheme="minorBidi"/>
+          <w:kern w:val="2"/>
+        </w:rPr>
+      </w:pPr>
+      <w:r>
+        <w:rPr>
+          <w:rFonts w:asciiTheme="minorHAnsi" w:eastAsiaTheme="minorEastAsia" w:hAnsiTheme="minorHAnsi" w:cstheme="minorBidi"/>
+          <w:kern w:val="2"/>
+        </w:rPr>
+        <w:br w:type="page"/>
+      </w:r>
+    </w:p>
+    <w:p>
+      <w:pPr>
+        <w:pStyle w:val="ListParagraph"/>
+        <w:numPr>
+          <w:ilvl w:val="0"/>
+          <w:numId w:val="1"/>
+        </w:numPr>
+        <w:rPr>
+          <w:rFonts w:asciiTheme="minorHAnsi" w:eastAsiaTheme="minorEastAsia" w:hAnsiTheme="minorHAnsi" w:cstheme="minorBidi"/>
+          <w:kern w:val="2"/>
+        </w:rPr>
+      </w:pPr>
+      <w:r>
+        <w:rPr>
+          <w:color w:val="262626"/>
+        </w:rPr>
+        <w:lastRenderedPageBreak/>
+        <w:t>Using the following strategies, and given a hash table with 7 entries, draw the hash table and its contents</w:t>
+      </w:r>
+      <w:r>
+        <w:rPr>
+          <w:color w:val="262626"/>
+        </w:rPr>
+        <w:t xml:space="preserve"> </w:t>
+      </w:r>
+      <w:r>
+        <w:rPr>
+          <w:color w:val="262626"/>
+        </w:rPr>
+        <w:t>after inserting the following numbers: 7, 11, 71, 42, 13, 49</w:t>
+      </w:r>
+      <w:r>
+        <w:rPr>
+          <w:color w:val="262626"/>
+        </w:rPr>
+        <w:t xml:space="preserve">. </w:t>
+      </w:r>
+      <w:r>
+        <w:rPr>
+          <w:color w:val="262626"/>
+        </w:rPr>
+        <w:t>Calculate the load factor α for each of the strategies</w:t>
+      </w:r>
+      <w:r>
+        <w:rPr>
+          <w:color w:val="262626"/>
+        </w:rPr>
+        <w:t>:</w:t>
+      </w:r>
+    </w:p>
+    <w:p>
+      <w:pPr>
+        <w:rPr>
+          <w:rFonts w:asciiTheme="minorHAnsi" w:eastAsiaTheme="minorEastAsia" w:hAnsiTheme="minorHAnsi" w:cstheme="minorBidi"/>
+          <w:kern w:val="2"/>
+        </w:rPr>
+      </w:pPr>
+    </w:p>
+    <w:p>
+      <w:pPr>
+        <w:ind w:left="360"/>
+        <w:rPr>
+          <w:rFonts w:asciiTheme="minorHAnsi" w:eastAsiaTheme="minorEastAsia" w:hAnsiTheme="minorHAnsi" w:cstheme="minorBidi"/>
+          <w:b/>
+          <w:bCs/>
+          <w:color w:val="FF0000"/>
+          <w:kern w:val="2"/>
+        </w:rPr>
+      </w:pPr>
+      <w:r>
+        <w:rPr>
+          <w:rFonts w:asciiTheme="minorHAnsi" w:eastAsiaTheme="minorEastAsia" w:hAnsiTheme="minorHAnsi" w:cstheme="minorBidi"/>
+          <w:b/>
+          <w:bCs/>
+          <w:color w:val="FF0000"/>
+          <w:kern w:val="2"/>
+        </w:rPr>
+        <w:t>Based on the instructions I am only showing the hash tables with table size of 7. I am not rehashing based on the load factor. I only rehashed on the quadratic probing method because it led to a failed hash. If we were to rehash based on load factor I would rehash each of the other tables when the load factor reaches around 0.6 - 0.7.</w:t>
+      </w:r>
+    </w:p>
+    <w:p>
+      <w:pPr>
+        <w:ind w:left="360"/>
+        <w:rPr>
+          <w:rFonts w:asciiTheme="minorHAnsi" w:eastAsiaTheme="minorEastAsia" w:hAnsiTheme="minorHAnsi" w:cstheme="minorBidi"/>
+          <w:kern w:val="2"/>
+        </w:rPr>
+      </w:pPr>
+    </w:p>
+    <w:p>
+      <w:pPr>
+        <w:pStyle w:val="ListParagraph"/>
+        <w:numPr>
+          <w:ilvl w:val="0"/>
+          <w:numId w:val="3"/>
+        </w:numPr>
+        <w:rPr>
+          <w:rFonts w:eastAsiaTheme="minorEastAsia"/>
+        </w:rPr>
+      </w:pPr>
+      <w:r>
+        <w:rPr>
+          <w:rFonts w:eastAsiaTheme="minorEastAsia"/>
+        </w:rPr>
+        <w:t>Separate Chaining</w:t>
+      </w:r>
+    </w:p>
+    <w:p>
+      <w:pPr>
+        <w:pStyle w:val="ListParagraph"/>
+        <w:numPr>
+          <w:ilvl w:val="1"/>
+          <w:numId w:val="3"/>
+        </w:numPr>
+        <w:rPr>
+          <w:rFonts w:eastAsiaTheme="minorEastAsia"/>
+        </w:rPr>
+      </w:pPr>
+      <w:r>
+        <w:rPr>
+          <w:rFonts w:eastAsiaTheme="minorEastAsia"/>
+        </w:rPr>
+        <w:t>This method results in 3 empty slots and a linked list with 3 elements</w:t>
+      </w:r>
+      <w:r>
+        <w:rPr>
+          <w:rFonts w:eastAsiaTheme="minorEastAsia"/>
+        </w:rPr>
+        <w:t xml:space="preserve"> </w:t>
+      </w:r>
+      <w:r>
+        <w:rPr>
+          <w:rFonts w:eastAsiaTheme="minorEastAsia"/>
+        </w:rPr>
+        <w:t>at index 0</w:t>
+      </w:r>
+      <w:r>
+        <w:rPr>
+          <w:rFonts w:eastAsiaTheme="minorEastAsia"/>
+        </w:rPr>
+        <w:t xml:space="preserve">. </w:t>
+      </w:r>
+      <w:r>
+        <w:rPr>
+          <w:rFonts w:eastAsiaTheme="minorEastAsia"/>
+        </w:rPr>
+        <w:t>T</w:t>
+      </w:r>
+      <w:r>
+        <w:rPr>
+          <w:rFonts w:eastAsiaTheme="minorEastAsia"/>
+          <w:b/>
+          <w:bCs/>
+        </w:rPr>
+        <w:t xml:space="preserve">he load factor </w:t>
+      </w:r>
+      <w:r>
+        <w:rPr>
+          <w:rFonts w:eastAsiaTheme="minorEastAsia"/>
+          <w:b/>
+          <w:bCs/>
+        </w:rPr>
+        <w:t>for chaining</w:t>
+      </w:r>
+      <w:r>
+        <w:rPr>
+          <w:rFonts w:ascii="alpha" w:eastAsiaTheme="minorEastAsia" w:hAnsi="alpha"/>
+          <w:b/>
+          <w:bCs/>
+        </w:rPr>
+        <w:t xml:space="preserve"> </w:t>
+      </w:r>
+      <w:r>
+        <w:rPr>
+          <w:rFonts w:eastAsiaTheme="minorEastAsia"/>
+          <w:b/>
+          <w:bCs/>
+        </w:rPr>
+        <w:t xml:space="preserve">is </w:t>
+      </w:r>
+      <w:r>
+        <w:rPr>
+          <w:rFonts w:eastAsiaTheme="minorEastAsia"/>
+          <w:b/>
+          <w:bCs/>
+        </w:rPr>
+        <w:t>6</w:t>
+      </w:r>
+      <w:r>
+        <w:rPr>
+          <w:rFonts w:eastAsiaTheme="minorEastAsia"/>
+          <w:b/>
+          <w:bCs/>
+        </w:rPr>
+        <w:t xml:space="preserve">/7 </w:t>
+      </w:r>
+      <w:r>
+        <w:rPr>
+          <w:rFonts w:eastAsiaTheme="minorEastAsia"/>
+          <w:b/>
+          <w:bCs/>
+        </w:rPr>
+        <w:t>or</w:t>
+      </w:r>
+      <w:r>
+        <w:rPr>
+          <w:rFonts w:eastAsiaTheme="minorEastAsia"/>
+          <w:b/>
+          <w:bCs/>
+        </w:rPr>
+        <w:t xml:space="preserve"> </w:t>
+      </w:r>
+      <w:r>
+        <w:rPr>
+          <w:rFonts w:eastAsiaTheme="minorEastAsia"/>
+          <w:b/>
+          <w:bCs/>
+        </w:rPr>
+        <w:t>~</w:t>
+      </w:r>
+      <w:r>
+        <w:rPr>
+          <w:rFonts w:eastAsiaTheme="minorEastAsia"/>
+          <w:b/>
+          <w:bCs/>
+        </w:rPr>
+        <w:t>0.</w:t>
+      </w:r>
+      <w:r>
+        <w:rPr>
+          <w:rFonts w:eastAsiaTheme="minorEastAsia"/>
+          <w:b/>
+          <w:bCs/>
+        </w:rPr>
+        <w:t>86</w:t>
+      </w:r>
+      <w:r>
+        <w:rPr>
+          <w:rFonts w:eastAsiaTheme="minorEastAsia"/>
+          <w:b/>
+          <w:bCs/>
+        </w:rPr>
+        <w:t>.</w:t>
+      </w:r>
+    </w:p>
+    <w:tbl>
+      <w:tblPr>
+        <w:tblW w:w="3055" w:type="dxa"/>
+        <w:jc w:val="center"/>
+        <w:tblLook w:val="04A0" w:firstRow="1" w:lastRow="0" w:firstColumn="1" w:lastColumn="0" w:noHBand="0" w:noVBand="1"/>
+      </w:tblPr>
+      <w:tblGrid>
+        <w:gridCol w:w="1300"/>
+        <w:gridCol w:w="1755"/>
+      </w:tblGrid>
+      <w:tr>
+        <w:trPr>
+          <w:trHeight w:val="320"/>
+          <w:jc w:val="center"/>
+        </w:trPr>
+        <w:tc>
+          <w:tcPr>
+            <w:tcW w:w="1300" w:type="dxa"/>
+            <w:tcBorders>
+              <w:top w:val="single" w:sz="4" w:space="0" w:color="auto"/>
+              <w:left w:val="single" w:sz="4" w:space="0" w:color="auto"/>
+              <w:bottom w:val="single" w:sz="4" w:space="0" w:color="auto"/>
+              <w:right w:val="single" w:sz="4" w:space="0" w:color="auto"/>
+            </w:tcBorders>
+            <w:shd w:val="clear" w:color="auto" w:fill="auto"/>
+            <w:noWrap/>
+            <w:vAlign w:val="bottom"/>
+            <w:hideMark/>
+          </w:tcPr>
+          <w:p>
+            <w:pPr>
+              <w:jc w:val="center"/>
+              <w:rPr>
+                <w:rFonts w:ascii="Aptos Narrow" w:hAnsi="Aptos Narrow"/>
+                <w:b/>
+                <w:bCs/>
+                <w:color w:val="000000"/>
+              </w:rPr>
+            </w:pPr>
+            <w:r>
+              <w:rPr>
+                <w:rFonts w:ascii="Aptos Narrow" w:hAnsi="Aptos Narrow"/>
+                <w:b/>
+                <w:bCs/>
+                <w:color w:val="000000"/>
+              </w:rPr>
+              <w:t>Entry/Slot</w:t>
+            </w:r>
+          </w:p>
+        </w:tc>
+        <w:tc>
+          <w:tcPr>
+            <w:tcW w:w="1755" w:type="dxa"/>
+            <w:tcBorders>
+              <w:top w:val="single" w:sz="4" w:space="0" w:color="auto"/>
+              <w:left w:val="nil"/>
+              <w:bottom w:val="single" w:sz="4" w:space="0" w:color="auto"/>
+              <w:right w:val="single" w:sz="4" w:space="0" w:color="auto"/>
+            </w:tcBorders>
+            <w:shd w:val="clear" w:color="auto" w:fill="auto"/>
+            <w:noWrap/>
+            <w:vAlign w:val="bottom"/>
+            <w:hideMark/>
+          </w:tcPr>
+          <w:p>
+            <w:pPr>
+              <w:jc w:val="center"/>
+              <w:rPr>
+                <w:rFonts w:ascii="Aptos Narrow" w:hAnsi="Aptos Narrow"/>
+                <w:b/>
+                <w:bCs/>
+                <w:color w:val="000000"/>
+              </w:rPr>
+            </w:pPr>
+            <w:r>
+              <w:rPr>
+                <w:rFonts w:ascii="Aptos Narrow" w:hAnsi="Aptos Narrow"/>
+                <w:b/>
+                <w:bCs/>
+                <w:color w:val="000000"/>
+              </w:rPr>
+              <w:t>Item</w:t>
+            </w:r>
+          </w:p>
+        </w:tc>
+      </w:tr>
+      <w:tr>
+        <w:trPr>
+          <w:trHeight w:val="320"/>
+          <w:jc w:val="center"/>
+        </w:trPr>
+        <w:tc>
+          <w:tcPr>
+            <w:tcW w:w="1300" w:type="dxa"/>
+            <w:tcBorders>
+              <w:top w:val="nil"/>
+              <w:left w:val="single" w:sz="4" w:space="0" w:color="auto"/>
+              <w:bottom w:val="single" w:sz="4" w:space="0" w:color="auto"/>
+              <w:right w:val="single" w:sz="4" w:space="0" w:color="auto"/>
+            </w:tcBorders>
+            <w:shd w:val="clear" w:color="auto" w:fill="auto"/>
+            <w:noWrap/>
+            <w:vAlign w:val="bottom"/>
+            <w:hideMark/>
+          </w:tcPr>
+          <w:p>
+            <w:pPr>
+              <w:jc w:val="center"/>
+              <w:rPr>
+                <w:rFonts w:ascii="Aptos Narrow" w:hAnsi="Aptos Narrow"/>
+                <w:color w:val="000000"/>
+              </w:rPr>
+            </w:pPr>
+            <w:r>
+              <w:rPr>
+                <w:rFonts w:ascii="Aptos Narrow" w:hAnsi="Aptos Narrow"/>
+                <w:color w:val="000000"/>
+              </w:rPr>
+              <w:t>0</w:t>
+            </w:r>
+          </w:p>
+        </w:tc>
+        <w:tc>
+          <w:tcPr>
+            <w:tcW w:w="1755" w:type="dxa"/>
+            <w:tcBorders>
+              <w:top w:val="nil"/>
+              <w:left w:val="nil"/>
+              <w:bottom w:val="single" w:sz="4" w:space="0" w:color="auto"/>
+              <w:right w:val="single" w:sz="4" w:space="0" w:color="auto"/>
+            </w:tcBorders>
+            <w:shd w:val="clear" w:color="auto" w:fill="auto"/>
+            <w:noWrap/>
+            <w:vAlign w:val="bottom"/>
+            <w:hideMark/>
+          </w:tcPr>
+          <w:p>
+            <w:pPr>
+              <w:jc w:val="center"/>
+              <w:rPr>
+                <w:rFonts w:ascii="Aptos Narrow" w:hAnsi="Aptos Narrow"/>
+                <w:color w:val="000000"/>
+              </w:rPr>
+            </w:pPr>
+            <w:r>
+              <w:rPr>
+                <w:rFonts w:ascii="Aptos Narrow" w:hAnsi="Aptos Narrow"/>
+                <w:color w:val="000000"/>
+              </w:rPr>
+              <w:t>7 --&gt; 42 --&gt; 49</w:t>
+            </w:r>
+          </w:p>
+        </w:tc>
+      </w:tr>
+      <w:tr>
+        <w:trPr>
+          <w:trHeight w:val="320"/>
+          <w:jc w:val="center"/>
+        </w:trPr>
+        <w:tc>
+          <w:tcPr>
+            <w:tcW w:w="1300" w:type="dxa"/>
+            <w:tcBorders>
+              <w:top w:val="nil"/>
+              <w:left w:val="single" w:sz="4" w:space="0" w:color="auto"/>
+              <w:bottom w:val="single" w:sz="4" w:space="0" w:color="auto"/>
+              <w:right w:val="single" w:sz="4" w:space="0" w:color="auto"/>
+            </w:tcBorders>
+            <w:shd w:val="clear" w:color="auto" w:fill="auto"/>
+            <w:noWrap/>
+            <w:vAlign w:val="bottom"/>
+            <w:hideMark/>
+          </w:tcPr>
+          <w:p>
+            <w:pPr>
+              <w:jc w:val="center"/>
+              <w:rPr>
+                <w:rFonts w:ascii="Aptos Narrow" w:hAnsi="Aptos Narrow"/>
+                <w:color w:val="000000"/>
+              </w:rPr>
+            </w:pPr>
+            <w:r>
+              <w:rPr>
+                <w:rFonts w:ascii="Aptos Narrow" w:hAnsi="Aptos Narrow"/>
+                <w:color w:val="000000"/>
+              </w:rPr>
+              <w:t>1</w:t>
+            </w:r>
+          </w:p>
+        </w:tc>
+        <w:tc>
+          <w:tcPr>
+            <w:tcW w:w="1755" w:type="dxa"/>
+            <w:tcBorders>
+              <w:top w:val="nil"/>
+              <w:left w:val="nil"/>
+              <w:bottom w:val="single" w:sz="4" w:space="0" w:color="auto"/>
+              <w:right w:val="single" w:sz="4" w:space="0" w:color="auto"/>
+            </w:tcBorders>
+            <w:shd w:val="clear" w:color="auto" w:fill="auto"/>
+            <w:noWrap/>
+            <w:vAlign w:val="bottom"/>
+            <w:hideMark/>
+          </w:tcPr>
+          <w:p>
+            <w:pPr>
+              <w:jc w:val="center"/>
+              <w:rPr>
+                <w:rFonts w:ascii="Aptos Narrow" w:hAnsi="Aptos Narrow"/>
+                <w:color w:val="000000"/>
+              </w:rPr>
+            </w:pPr>
+            <w:r>
+              <w:rPr>
+                <w:rFonts w:ascii="Aptos Narrow" w:hAnsi="Aptos Narrow"/>
+                <w:color w:val="000000"/>
+              </w:rPr>
+              <w:t>71</w:t>
+            </w:r>
+          </w:p>
+        </w:tc>
+      </w:tr>
+      <w:tr>
+        <w:trPr>
+          <w:trHeight w:val="320"/>
+          <w:jc w:val="center"/>
+        </w:trPr>
+        <w:tc>
+          <w:tcPr>
+            <w:tcW w:w="1300" w:type="dxa"/>
+            <w:tcBorders>
+              <w:top w:val="nil"/>
+              <w:left w:val="single" w:sz="4" w:space="0" w:color="auto"/>
+              <w:bottom w:val="single" w:sz="4" w:space="0" w:color="auto"/>
+              <w:right w:val="single" w:sz="4" w:space="0" w:color="auto"/>
+            </w:tcBorders>
+            <w:shd w:val="clear" w:color="auto" w:fill="auto"/>
+            <w:noWrap/>
+            <w:vAlign w:val="bottom"/>
+            <w:hideMark/>
+          </w:tcPr>
+          <w:p>
+            <w:pPr>
+              <w:jc w:val="center"/>
+              <w:rPr>
+                <w:rFonts w:ascii="Aptos Narrow" w:hAnsi="Aptos Narrow"/>
+                <w:color w:val="000000"/>
+              </w:rPr>
+            </w:pPr>
+            <w:r>
+              <w:rPr>
+                <w:rFonts w:ascii="Aptos Narrow" w:hAnsi="Aptos Narrow"/>
+                <w:color w:val="000000"/>
+              </w:rPr>
+              <w:t>2</w:t>
+            </w:r>
+          </w:p>
+        </w:tc>
+        <w:tc>
+          <w:tcPr>
+            <w:tcW w:w="1755" w:type="dxa"/>
+            <w:tcBorders>
+              <w:top w:val="nil"/>
+              <w:left w:val="nil"/>
+              <w:bottom w:val="single" w:sz="4" w:space="0" w:color="auto"/>
+              <w:right w:val="single" w:sz="4" w:space="0" w:color="auto"/>
+            </w:tcBorders>
+            <w:shd w:val="clear" w:color="auto" w:fill="auto"/>
+            <w:noWrap/>
+            <w:vAlign w:val="bottom"/>
+            <w:hideMark/>
+          </w:tcPr>
+          <w:p>
+            <w:pPr>
+              <w:jc w:val="center"/>
+              <w:rPr>
+                <w:rFonts w:ascii="Aptos Narrow" w:hAnsi="Aptos Narrow"/>
+                <w:color w:val="000000"/>
+              </w:rPr>
+            </w:pPr>
+            <w:r>
+              <w:rPr>
+                <w:rFonts w:ascii="Aptos Narrow" w:hAnsi="Aptos Narrow"/>
+                <w:color w:val="000000"/>
+              </w:rPr>
+              <w:t>-</w:t>
+            </w:r>
+          </w:p>
+        </w:tc>
+      </w:tr>
+      <w:tr>
+        <w:trPr>
+          <w:trHeight w:val="320"/>
+          <w:jc w:val="center"/>
+        </w:trPr>
+        <w:tc>
+          <w:tcPr>
+            <w:tcW w:w="1300" w:type="dxa"/>
+            <w:tcBorders>
+              <w:top w:val="nil"/>
+              <w:left w:val="single" w:sz="4" w:space="0" w:color="auto"/>
+              <w:bottom w:val="single" w:sz="4" w:space="0" w:color="auto"/>
+              <w:right w:val="single" w:sz="4" w:space="0" w:color="auto"/>
+            </w:tcBorders>
+            <w:shd w:val="clear" w:color="auto" w:fill="auto"/>
+            <w:noWrap/>
+            <w:vAlign w:val="bottom"/>
+            <w:hideMark/>
+          </w:tcPr>
+          <w:p>
+            <w:pPr>
+              <w:jc w:val="center"/>
+              <w:rPr>
+                <w:rFonts w:ascii="Aptos Narrow" w:hAnsi="Aptos Narrow"/>
+                <w:color w:val="000000"/>
+              </w:rPr>
+            </w:pPr>
+            <w:r>
+              <w:rPr>
+                <w:rFonts w:ascii="Aptos Narrow" w:hAnsi="Aptos Narrow"/>
+                <w:color w:val="000000"/>
+              </w:rPr>
+              <w:t>3</w:t>
+            </w:r>
+          </w:p>
+        </w:tc>
+        <w:tc>
+          <w:tcPr>
+            <w:tcW w:w="1755" w:type="dxa"/>
+            <w:tcBorders>
+              <w:top w:val="nil"/>
+              <w:left w:val="nil"/>
+              <w:bottom w:val="single" w:sz="4" w:space="0" w:color="auto"/>
+              <w:right w:val="single" w:sz="4" w:space="0" w:color="auto"/>
+            </w:tcBorders>
+            <w:shd w:val="clear" w:color="auto" w:fill="auto"/>
+            <w:noWrap/>
+            <w:vAlign w:val="bottom"/>
+            <w:hideMark/>
+          </w:tcPr>
+          <w:p>
+            <w:pPr>
+              <w:jc w:val="center"/>
+              <w:rPr>
+                <w:rFonts w:ascii="Aptos Narrow" w:hAnsi="Aptos Narrow"/>
+                <w:color w:val="000000"/>
+              </w:rPr>
+            </w:pPr>
+            <w:r>
+              <w:rPr>
+                <w:rFonts w:ascii="Aptos Narrow" w:hAnsi="Aptos Narrow"/>
+                <w:color w:val="000000"/>
+              </w:rPr>
+              <w:t>-</w:t>
+            </w:r>
+          </w:p>
+        </w:tc>
+      </w:tr>
+      <w:tr>
+        <w:trPr>
+          <w:trHeight w:val="320"/>
+          <w:jc w:val="center"/>
+        </w:trPr>
+        <w:tc>
+          <w:tcPr>
+            <w:tcW w:w="1300" w:type="dxa"/>
+            <w:tcBorders>
+              <w:top w:val="nil"/>
+              <w:left w:val="single" w:sz="4" w:space="0" w:color="auto"/>
+              <w:bottom w:val="single" w:sz="4" w:space="0" w:color="auto"/>
+              <w:right w:val="single" w:sz="4" w:space="0" w:color="auto"/>
+            </w:tcBorders>
+            <w:shd w:val="clear" w:color="auto" w:fill="auto"/>
+            <w:noWrap/>
+            <w:vAlign w:val="bottom"/>
+            <w:hideMark/>
+          </w:tcPr>
+          <w:p>
+            <w:pPr>
+              <w:jc w:val="center"/>
+              <w:rPr>
+                <w:rFonts w:ascii="Aptos Narrow" w:hAnsi="Aptos Narrow"/>
+                <w:color w:val="000000"/>
+              </w:rPr>
+            </w:pPr>
+            <w:r>
+              <w:rPr>
+                <w:rFonts w:ascii="Aptos Narrow" w:hAnsi="Aptos Narrow"/>
+                <w:color w:val="000000"/>
+              </w:rPr>
+              <w:t>4</w:t>
+            </w:r>
+          </w:p>
+        </w:tc>
+        <w:tc>
+          <w:tcPr>
+            <w:tcW w:w="1755" w:type="dxa"/>
+            <w:tcBorders>
+              <w:top w:val="nil"/>
+              <w:left w:val="nil"/>
+              <w:bottom w:val="single" w:sz="4" w:space="0" w:color="auto"/>
+              <w:right w:val="single" w:sz="4" w:space="0" w:color="auto"/>
+            </w:tcBorders>
+            <w:shd w:val="clear" w:color="auto" w:fill="auto"/>
+            <w:noWrap/>
+            <w:vAlign w:val="bottom"/>
+            <w:hideMark/>
+          </w:tcPr>
+          <w:p>
+            <w:pPr>
+              <w:jc w:val="center"/>
+              <w:rPr>
+                <w:rFonts w:ascii="Aptos Narrow" w:hAnsi="Aptos Narrow"/>
+                <w:color w:val="000000"/>
+              </w:rPr>
+            </w:pPr>
+            <w:r>
+              <w:rPr>
+                <w:rFonts w:ascii="Aptos Narrow" w:hAnsi="Aptos Narrow"/>
+                <w:color w:val="000000"/>
+              </w:rPr>
+              <w:t>11</w:t>
+            </w:r>
+          </w:p>
+        </w:tc>
+      </w:tr>
+      <w:tr>
+        <w:trPr>
+          <w:trHeight w:val="320"/>
+          <w:jc w:val="center"/>
+        </w:trPr>
+        <w:tc>
+          <w:tcPr>
+            <w:tcW w:w="1300" w:type="dxa"/>
+            <w:tcBorders>
+              <w:top w:val="nil"/>
+              <w:left w:val="single" w:sz="4" w:space="0" w:color="auto"/>
+              <w:bottom w:val="single" w:sz="4" w:space="0" w:color="auto"/>
+              <w:right w:val="single" w:sz="4" w:space="0" w:color="auto"/>
+            </w:tcBorders>
+            <w:shd w:val="clear" w:color="auto" w:fill="auto"/>
+            <w:noWrap/>
+            <w:vAlign w:val="bottom"/>
+            <w:hideMark/>
+          </w:tcPr>
+          <w:p>
+            <w:pPr>
+              <w:jc w:val="center"/>
+              <w:rPr>
+                <w:rFonts w:ascii="Aptos Narrow" w:hAnsi="Aptos Narrow"/>
+                <w:color w:val="000000"/>
+              </w:rPr>
+            </w:pPr>
+            <w:r>
+              <w:rPr>
+                <w:rFonts w:ascii="Aptos Narrow" w:hAnsi="Aptos Narrow"/>
+                <w:color w:val="000000"/>
+              </w:rPr>
+              <w:t>5</w:t>
+            </w:r>
+          </w:p>
+        </w:tc>
+        <w:tc>
+          <w:tcPr>
+            <w:tcW w:w="1755" w:type="dxa"/>
+            <w:tcBorders>
+              <w:top w:val="nil"/>
+              <w:left w:val="nil"/>
+              <w:bottom w:val="single" w:sz="4" w:space="0" w:color="auto"/>
+              <w:right w:val="single" w:sz="4" w:space="0" w:color="auto"/>
+            </w:tcBorders>
+            <w:shd w:val="clear" w:color="auto" w:fill="auto"/>
+            <w:noWrap/>
+            <w:vAlign w:val="bottom"/>
+            <w:hideMark/>
+          </w:tcPr>
+          <w:p>
+            <w:pPr>
+              <w:jc w:val="center"/>
+              <w:rPr>
+                <w:rFonts w:ascii="Aptos Narrow" w:hAnsi="Aptos Narrow"/>
+                <w:color w:val="000000"/>
+              </w:rPr>
+            </w:pPr>
+            <w:r>
+              <w:rPr>
+                <w:rFonts w:ascii="Aptos Narrow" w:hAnsi="Aptos Narrow"/>
+                <w:color w:val="000000"/>
+              </w:rPr>
+              <w:t>-</w:t>
+            </w:r>
+          </w:p>
+        </w:tc>
+      </w:tr>
+      <w:tr>
+        <w:trPr>
+          <w:trHeight w:val="320"/>
+          <w:jc w:val="center"/>
+        </w:trPr>
+        <w:tc>
+          <w:tcPr>
+            <w:tcW w:w="1300" w:type="dxa"/>
+            <w:tcBorders>
+              <w:top w:val="nil"/>
+              <w:left w:val="single" w:sz="4" w:space="0" w:color="auto"/>
+              <w:bottom w:val="single" w:sz="4" w:space="0" w:color="auto"/>
+              <w:right w:val="single" w:sz="4" w:space="0" w:color="auto"/>
+            </w:tcBorders>
+            <w:shd w:val="clear" w:color="auto" w:fill="auto"/>
+            <w:noWrap/>
+            <w:vAlign w:val="bottom"/>
+            <w:hideMark/>
+          </w:tcPr>
+          <w:p>
+            <w:pPr>
+              <w:jc w:val="center"/>
+              <w:rPr>
+                <w:rFonts w:ascii="Aptos Narrow" w:hAnsi="Aptos Narrow"/>
+                <w:color w:val="000000"/>
+              </w:rPr>
+            </w:pPr>
+            <w:r>
+              <w:rPr>
+                <w:rFonts w:ascii="Aptos Narrow" w:hAnsi="Aptos Narrow"/>
+                <w:color w:val="000000"/>
+              </w:rPr>
+              <w:t>6</w:t>
+            </w:r>
+          </w:p>
+        </w:tc>
+        <w:tc>
+          <w:tcPr>
+            <w:tcW w:w="1755" w:type="dxa"/>
+            <w:tcBorders>
+              <w:top w:val="nil"/>
+              <w:left w:val="nil"/>
+              <w:bottom w:val="single" w:sz="4" w:space="0" w:color="auto"/>
+              <w:right w:val="single" w:sz="4" w:space="0" w:color="auto"/>
+            </w:tcBorders>
+            <w:shd w:val="clear" w:color="auto" w:fill="auto"/>
+            <w:noWrap/>
+            <w:vAlign w:val="bottom"/>
+            <w:hideMark/>
+          </w:tcPr>
+          <w:p>
+            <w:pPr>
+              <w:jc w:val="center"/>
+              <w:rPr>
+                <w:rFonts w:ascii="Aptos Narrow" w:hAnsi="Aptos Narrow"/>
+                <w:color w:val="000000"/>
+              </w:rPr>
+            </w:pPr>
+            <w:r>
+              <w:rPr>
+                <w:rFonts w:ascii="Aptos Narrow" w:hAnsi="Aptos Narrow"/>
+                <w:color w:val="000000"/>
+              </w:rPr>
+              <w:t>13</w:t>
+            </w:r>
+          </w:p>
+        </w:tc>
+      </w:tr>
+    </w:tbl>
+    <w:p>
+      <w:pPr>
+        <w:rPr>
+          <w:rFonts w:eastAsiaTheme="minorEastAsia"/>
+        </w:rPr>
+      </w:pPr>
+    </w:p>
+    <w:p>
+      <w:pPr>
+        <w:pStyle w:val="ListParagraph"/>
+        <w:numPr>
+          <w:ilvl w:val="0"/>
+          <w:numId w:val="3"/>
+        </w:numPr>
+        <w:rPr>
+          <w:rFonts w:eastAsiaTheme="minorEastAsia"/>
+        </w:rPr>
+      </w:pPr>
+      <w:r>
+        <w:rPr>
+          <w:rFonts w:eastAsiaTheme="minorEastAsia"/>
+        </w:rPr>
+        <w:t>Linear Probing</w:t>
+      </w:r>
+    </w:p>
+    <w:p>
+      <w:pPr>
+        <w:pStyle w:val="ListParagraph"/>
+        <w:numPr>
+          <w:ilvl w:val="1"/>
+          <w:numId w:val="3"/>
+        </w:numPr>
+        <w:rPr>
+          <w:rFonts w:eastAsiaTheme="minorEastAsia"/>
+        </w:rPr>
+      </w:pPr>
+      <w:r>
+        <w:rPr>
+          <w:rFonts w:eastAsiaTheme="minorEastAsia"/>
+        </w:rPr>
+        <w:t xml:space="preserve">This method results in 6 occupied slots. </w:t>
+      </w:r>
+      <w:r>
+        <w:rPr>
+          <w:rFonts w:eastAsiaTheme="minorEastAsia"/>
+          <w:b/>
+          <w:bCs/>
+        </w:rPr>
+        <w:t>The load factor is 6/7 or ~0.86.</w:t>
+      </w:r>
+    </w:p>
+    <w:tbl>
+      <w:tblPr>
+        <w:tblW w:w="3800" w:type="dxa"/>
+        <w:jc w:val="center"/>
+        <w:tblLook w:val="04A0" w:firstRow="1" w:lastRow="0" w:firstColumn="1" w:lastColumn="0" w:noHBand="0" w:noVBand="1"/>
+      </w:tblPr>
+      <w:tblGrid>
+        <w:gridCol w:w="2500"/>
+        <w:gridCol w:w="1300"/>
+      </w:tblGrid>
+      <w:tr>
+        <w:trPr>
+          <w:trHeight w:val="320"/>
+          <w:jc w:val="center"/>
+        </w:trPr>
+        <w:tc>
+          <w:tcPr>
+            <w:tcW w:w="2500" w:type="dxa"/>
+            <w:tcBorders>
+              <w:top w:val="single" w:sz="4" w:space="0" w:color="auto"/>
+              <w:left w:val="single" w:sz="4" w:space="0" w:color="auto"/>
+              <w:bottom w:val="single" w:sz="4" w:space="0" w:color="auto"/>
+              <w:right w:val="single" w:sz="4" w:space="0" w:color="auto"/>
+            </w:tcBorders>
+            <w:shd w:val="clear" w:color="auto" w:fill="auto"/>
+            <w:noWrap/>
+            <w:vAlign w:val="bottom"/>
+            <w:hideMark/>
+          </w:tcPr>
+          <w:p>
+            <w:pPr>
+              <w:jc w:val="center"/>
+              <w:rPr>
+                <w:rFonts w:ascii="Aptos Narrow" w:hAnsi="Aptos Narrow"/>
+                <w:b/>
+                <w:bCs/>
+                <w:color w:val="000000"/>
+              </w:rPr>
+            </w:pPr>
+            <w:r>
+              <w:rPr>
+                <w:rFonts w:ascii="Aptos Narrow" w:hAnsi="Aptos Narrow"/>
+                <w:b/>
+                <w:bCs/>
+                <w:color w:val="000000"/>
+              </w:rPr>
+              <w:t>Entry/Slot</w:t>
+            </w:r>
+          </w:p>
+        </w:tc>
+        <w:tc>
+          <w:tcPr>
+            <w:tcW w:w="1300" w:type="dxa"/>
+            <w:tcBorders>
+              <w:top w:val="single" w:sz="4" w:space="0" w:color="auto"/>
+              <w:left w:val="nil"/>
+              <w:bottom w:val="single" w:sz="4" w:space="0" w:color="auto"/>
+              <w:right w:val="single" w:sz="4" w:space="0" w:color="auto"/>
+            </w:tcBorders>
+            <w:shd w:val="clear" w:color="auto" w:fill="auto"/>
+            <w:noWrap/>
+            <w:vAlign w:val="bottom"/>
+            <w:hideMark/>
+          </w:tcPr>
+          <w:p>
+            <w:pPr>
+              <w:jc w:val="center"/>
+              <w:rPr>
+                <w:rFonts w:ascii="Aptos Narrow" w:hAnsi="Aptos Narrow"/>
+                <w:b/>
+                <w:bCs/>
+                <w:color w:val="000000"/>
+              </w:rPr>
+            </w:pPr>
+            <w:r>
+              <w:rPr>
+                <w:rFonts w:ascii="Aptos Narrow" w:hAnsi="Aptos Narrow"/>
+                <w:b/>
+                <w:bCs/>
+                <w:color w:val="000000"/>
+              </w:rPr>
+              <w:t>Item</w:t>
+            </w:r>
+          </w:p>
+        </w:tc>
+      </w:tr>
+      <w:tr>
+        <w:trPr>
+          <w:trHeight w:val="320"/>
+          <w:jc w:val="center"/>
+        </w:trPr>
+        <w:tc>
+          <w:tcPr>
+            <w:tcW w:w="2500" w:type="dxa"/>
+            <w:tcBorders>
+              <w:top w:val="nil"/>
+              <w:left w:val="single" w:sz="4" w:space="0" w:color="auto"/>
+              <w:bottom w:val="single" w:sz="4" w:space="0" w:color="auto"/>
+              <w:right w:val="single" w:sz="4" w:space="0" w:color="auto"/>
+            </w:tcBorders>
+            <w:shd w:val="clear" w:color="auto" w:fill="auto"/>
+            <w:noWrap/>
+            <w:vAlign w:val="bottom"/>
+            <w:hideMark/>
+          </w:tcPr>
+          <w:p>
+            <w:pPr>
+              <w:jc w:val="center"/>
+              <w:rPr>
+                <w:rFonts w:ascii="Aptos Narrow" w:hAnsi="Aptos Narrow"/>
+                <w:color w:val="000000"/>
+              </w:rPr>
+            </w:pPr>
+            <w:r>
+              <w:rPr>
+                <w:rFonts w:ascii="Aptos Narrow" w:hAnsi="Aptos Narrow"/>
+                <w:color w:val="000000"/>
+              </w:rPr>
+              <w:t>0</w:t>
+            </w:r>
+          </w:p>
+        </w:tc>
+        <w:tc>
+          <w:tcPr>
+            <w:tcW w:w="1300" w:type="dxa"/>
+            <w:tcBorders>
+              <w:top w:val="nil"/>
+              <w:left w:val="nil"/>
+              <w:bottom w:val="single" w:sz="4" w:space="0" w:color="auto"/>
+              <w:right w:val="single" w:sz="4" w:space="0" w:color="auto"/>
+            </w:tcBorders>
+            <w:shd w:val="clear" w:color="auto" w:fill="auto"/>
+            <w:noWrap/>
+            <w:vAlign w:val="bottom"/>
+            <w:hideMark/>
+          </w:tcPr>
+          <w:p>
+            <w:pPr>
+              <w:jc w:val="center"/>
+              <w:rPr>
+                <w:rFonts w:ascii="Aptos Narrow" w:hAnsi="Aptos Narrow"/>
+                <w:color w:val="000000"/>
+              </w:rPr>
+            </w:pPr>
+            <w:r>
+              <w:rPr>
+                <w:rFonts w:ascii="Aptos Narrow" w:hAnsi="Aptos Narrow"/>
+                <w:color w:val="000000"/>
+              </w:rPr>
+              <w:t>7</w:t>
+            </w:r>
+          </w:p>
+        </w:tc>
+      </w:tr>
+      <w:tr>
+        <w:trPr>
+          <w:trHeight w:val="320"/>
+          <w:jc w:val="center"/>
+        </w:trPr>
+        <w:tc>
+          <w:tcPr>
+            <w:tcW w:w="2500" w:type="dxa"/>
+            <w:tcBorders>
+              <w:top w:val="nil"/>
+              <w:left w:val="single" w:sz="4" w:space="0" w:color="auto"/>
+              <w:bottom w:val="single" w:sz="4" w:space="0" w:color="auto"/>
+              <w:right w:val="single" w:sz="4" w:space="0" w:color="auto"/>
+            </w:tcBorders>
+            <w:shd w:val="clear" w:color="auto" w:fill="auto"/>
+            <w:noWrap/>
+            <w:vAlign w:val="bottom"/>
+            <w:hideMark/>
+          </w:tcPr>
+          <w:p>
+            <w:pPr>
+              <w:jc w:val="center"/>
+              <w:rPr>
+                <w:rFonts w:ascii="Aptos Narrow" w:hAnsi="Aptos Narrow"/>
+                <w:color w:val="000000"/>
+              </w:rPr>
+            </w:pPr>
+            <w:r>
+              <w:rPr>
+                <w:rFonts w:ascii="Aptos Narrow" w:hAnsi="Aptos Narrow"/>
+                <w:color w:val="000000"/>
+              </w:rPr>
+              <w:t>1</w:t>
+            </w:r>
+          </w:p>
+        </w:tc>
+        <w:tc>
+          <w:tcPr>
+            <w:tcW w:w="1300" w:type="dxa"/>
+            <w:tcBorders>
+              <w:top w:val="nil"/>
+              <w:left w:val="nil"/>
+              <w:bottom w:val="single" w:sz="4" w:space="0" w:color="auto"/>
+              <w:right w:val="single" w:sz="4" w:space="0" w:color="auto"/>
+            </w:tcBorders>
+            <w:shd w:val="clear" w:color="auto" w:fill="auto"/>
+            <w:noWrap/>
+            <w:vAlign w:val="bottom"/>
+            <w:hideMark/>
+          </w:tcPr>
+          <w:p>
+            <w:pPr>
+              <w:jc w:val="center"/>
+              <w:rPr>
+                <w:rFonts w:ascii="Aptos Narrow" w:hAnsi="Aptos Narrow"/>
+                <w:color w:val="000000"/>
+              </w:rPr>
+            </w:pPr>
+            <w:r>
+              <w:rPr>
+                <w:rFonts w:ascii="Aptos Narrow" w:hAnsi="Aptos Narrow"/>
+                <w:color w:val="000000"/>
+              </w:rPr>
+              <w:t>71</w:t>
+            </w:r>
+          </w:p>
+        </w:tc>
+      </w:tr>
+      <w:tr>
+        <w:trPr>
+          <w:trHeight w:val="320"/>
+          <w:jc w:val="center"/>
+        </w:trPr>
+        <w:tc>
+          <w:tcPr>
+            <w:tcW w:w="2500" w:type="dxa"/>
+            <w:tcBorders>
+              <w:top w:val="nil"/>
+              <w:left w:val="single" w:sz="4" w:space="0" w:color="auto"/>
+              <w:bottom w:val="single" w:sz="4" w:space="0" w:color="auto"/>
+              <w:right w:val="single" w:sz="4" w:space="0" w:color="auto"/>
+            </w:tcBorders>
+            <w:shd w:val="clear" w:color="auto" w:fill="auto"/>
+            <w:noWrap/>
+            <w:vAlign w:val="bottom"/>
+            <w:hideMark/>
+          </w:tcPr>
+          <w:p>
+            <w:pPr>
+              <w:jc w:val="center"/>
+              <w:rPr>
+                <w:rFonts w:ascii="Aptos Narrow" w:hAnsi="Aptos Narrow"/>
+                <w:color w:val="000000"/>
+              </w:rPr>
+            </w:pPr>
+            <w:r>
+              <w:rPr>
+                <w:rFonts w:ascii="Aptos Narrow" w:hAnsi="Aptos Narrow"/>
+                <w:color w:val="000000"/>
+              </w:rPr>
+              <w:t>2</w:t>
+            </w:r>
+          </w:p>
+        </w:tc>
+        <w:tc>
+          <w:tcPr>
+            <w:tcW w:w="1300" w:type="dxa"/>
+            <w:tcBorders>
+              <w:top w:val="nil"/>
+              <w:left w:val="nil"/>
+              <w:bottom w:val="single" w:sz="4" w:space="0" w:color="auto"/>
+              <w:right w:val="single" w:sz="4" w:space="0" w:color="auto"/>
+            </w:tcBorders>
+            <w:shd w:val="clear" w:color="auto" w:fill="auto"/>
+            <w:noWrap/>
+            <w:vAlign w:val="bottom"/>
+            <w:hideMark/>
+          </w:tcPr>
+          <w:p>
+            <w:pPr>
+              <w:jc w:val="center"/>
+              <w:rPr>
+                <w:rFonts w:ascii="Aptos Narrow" w:hAnsi="Aptos Narrow"/>
+                <w:color w:val="000000"/>
+              </w:rPr>
+            </w:pPr>
+            <w:r>
+              <w:rPr>
+                <w:rFonts w:ascii="Aptos Narrow" w:hAnsi="Aptos Narrow"/>
+                <w:color w:val="000000"/>
+              </w:rPr>
+              <w:t>42</w:t>
+            </w:r>
+          </w:p>
+        </w:tc>
+      </w:tr>
+      <w:tr>
+        <w:trPr>
+          <w:trHeight w:val="320"/>
+          <w:jc w:val="center"/>
+        </w:trPr>
+        <w:tc>
+          <w:tcPr>
+            <w:tcW w:w="2500" w:type="dxa"/>
+            <w:tcBorders>
+              <w:top w:val="nil"/>
+              <w:left w:val="single" w:sz="4" w:space="0" w:color="auto"/>
+              <w:bottom w:val="single" w:sz="4" w:space="0" w:color="auto"/>
+              <w:right w:val="single" w:sz="4" w:space="0" w:color="auto"/>
+            </w:tcBorders>
+            <w:shd w:val="clear" w:color="auto" w:fill="auto"/>
+            <w:noWrap/>
+            <w:vAlign w:val="bottom"/>
+            <w:hideMark/>
+          </w:tcPr>
+          <w:p>
+            <w:pPr>
+              <w:jc w:val="center"/>
+              <w:rPr>
+                <w:rFonts w:ascii="Aptos Narrow" w:hAnsi="Aptos Narrow"/>
+                <w:color w:val="000000"/>
+              </w:rPr>
+            </w:pPr>
+            <w:r>
+              <w:rPr>
+                <w:rFonts w:ascii="Aptos Narrow" w:hAnsi="Aptos Narrow"/>
+                <w:color w:val="000000"/>
+              </w:rPr>
+              <w:t>3</w:t>
+            </w:r>
+          </w:p>
+        </w:tc>
+        <w:tc>
+          <w:tcPr>
+            <w:tcW w:w="1300" w:type="dxa"/>
+            <w:tcBorders>
+              <w:top w:val="nil"/>
+              <w:left w:val="nil"/>
+              <w:bottom w:val="single" w:sz="4" w:space="0" w:color="auto"/>
+              <w:right w:val="single" w:sz="4" w:space="0" w:color="auto"/>
+            </w:tcBorders>
+            <w:shd w:val="clear" w:color="auto" w:fill="auto"/>
+            <w:noWrap/>
+            <w:vAlign w:val="bottom"/>
+            <w:hideMark/>
+          </w:tcPr>
+          <w:p>
+            <w:pPr>
+              <w:jc w:val="center"/>
+              <w:rPr>
+                <w:rFonts w:ascii="Aptos Narrow" w:hAnsi="Aptos Narrow"/>
+                <w:color w:val="000000"/>
+              </w:rPr>
+            </w:pPr>
+            <w:r>
+              <w:rPr>
+                <w:rFonts w:ascii="Aptos Narrow" w:hAnsi="Aptos Narrow"/>
+                <w:color w:val="000000"/>
+              </w:rPr>
+              <w:t>49</w:t>
+            </w:r>
+          </w:p>
+        </w:tc>
+      </w:tr>
+      <w:tr>
+        <w:trPr>
+          <w:trHeight w:val="320"/>
+          <w:jc w:val="center"/>
+        </w:trPr>
+        <w:tc>
+          <w:tcPr>
+            <w:tcW w:w="2500" w:type="dxa"/>
+            <w:tcBorders>
+              <w:top w:val="nil"/>
+              <w:left w:val="single" w:sz="4" w:space="0" w:color="auto"/>
+              <w:bottom w:val="single" w:sz="4" w:space="0" w:color="auto"/>
+              <w:right w:val="single" w:sz="4" w:space="0" w:color="auto"/>
+            </w:tcBorders>
+            <w:shd w:val="clear" w:color="auto" w:fill="auto"/>
+            <w:noWrap/>
+            <w:vAlign w:val="bottom"/>
+            <w:hideMark/>
+          </w:tcPr>
+          <w:p>
+            <w:pPr>
+              <w:jc w:val="center"/>
+              <w:rPr>
+                <w:rFonts w:ascii="Aptos Narrow" w:hAnsi="Aptos Narrow"/>
+                <w:color w:val="000000"/>
+              </w:rPr>
+            </w:pPr>
+            <w:r>
+              <w:rPr>
+                <w:rFonts w:ascii="Aptos Narrow" w:hAnsi="Aptos Narrow"/>
+                <w:color w:val="000000"/>
+              </w:rPr>
+              <w:t>4</w:t>
+            </w:r>
+          </w:p>
+        </w:tc>
+        <w:tc>
+          <w:tcPr>
+            <w:tcW w:w="1300" w:type="dxa"/>
+            <w:tcBorders>
+              <w:top w:val="nil"/>
+              <w:left w:val="nil"/>
+              <w:bottom w:val="single" w:sz="4" w:space="0" w:color="auto"/>
+              <w:right w:val="single" w:sz="4" w:space="0" w:color="auto"/>
+            </w:tcBorders>
+            <w:shd w:val="clear" w:color="auto" w:fill="auto"/>
+            <w:noWrap/>
+            <w:vAlign w:val="bottom"/>
+            <w:hideMark/>
+          </w:tcPr>
+          <w:p>
+            <w:pPr>
+              <w:jc w:val="center"/>
+              <w:rPr>
+                <w:rFonts w:ascii="Aptos Narrow" w:hAnsi="Aptos Narrow"/>
+                <w:color w:val="000000"/>
+              </w:rPr>
+            </w:pPr>
+            <w:r>
+              <w:rPr>
+                <w:rFonts w:ascii="Aptos Narrow" w:hAnsi="Aptos Narrow"/>
+                <w:color w:val="000000"/>
+              </w:rPr>
+              <w:t>11</w:t>
+            </w:r>
+          </w:p>
+        </w:tc>
+      </w:tr>
+      <w:tr>
+        <w:trPr>
+          <w:trHeight w:val="320"/>
+          <w:jc w:val="center"/>
+        </w:trPr>
+        <w:tc>
+          <w:tcPr>
+            <w:tcW w:w="2500" w:type="dxa"/>
+            <w:tcBorders>
+              <w:top w:val="nil"/>
+              <w:left w:val="single" w:sz="4" w:space="0" w:color="auto"/>
+              <w:bottom w:val="single" w:sz="4" w:space="0" w:color="auto"/>
+              <w:right w:val="single" w:sz="4" w:space="0" w:color="auto"/>
+            </w:tcBorders>
+            <w:shd w:val="clear" w:color="auto" w:fill="auto"/>
+            <w:noWrap/>
+            <w:vAlign w:val="bottom"/>
+            <w:hideMark/>
+          </w:tcPr>
+          <w:p>
+            <w:pPr>
+              <w:jc w:val="center"/>
+              <w:rPr>
+                <w:rFonts w:ascii="Aptos Narrow" w:hAnsi="Aptos Narrow"/>
+                <w:color w:val="000000"/>
+              </w:rPr>
+            </w:pPr>
+            <w:r>
+              <w:rPr>
+                <w:rFonts w:ascii="Aptos Narrow" w:hAnsi="Aptos Narrow"/>
+                <w:color w:val="000000"/>
+              </w:rPr>
+              <w:t>5</w:t>
+            </w:r>
+          </w:p>
+        </w:tc>
+        <w:tc>
+          <w:tcPr>
+            <w:tcW w:w="1300" w:type="dxa"/>
+            <w:tcBorders>
+              <w:top w:val="nil"/>
+              <w:left w:val="nil"/>
+              <w:bottom w:val="single" w:sz="4" w:space="0" w:color="auto"/>
+              <w:right w:val="single" w:sz="4" w:space="0" w:color="auto"/>
+            </w:tcBorders>
+            <w:shd w:val="clear" w:color="auto" w:fill="auto"/>
+            <w:noWrap/>
+            <w:vAlign w:val="bottom"/>
+            <w:hideMark/>
+          </w:tcPr>
+          <w:p>
+            <w:pPr>
+              <w:jc w:val="center"/>
+              <w:rPr>
+                <w:rFonts w:ascii="Aptos Narrow" w:hAnsi="Aptos Narrow"/>
+                <w:color w:val="000000"/>
+              </w:rPr>
+            </w:pPr>
+            <w:r>
+              <w:rPr>
+                <w:rFonts w:ascii="Aptos Narrow" w:hAnsi="Aptos Narrow"/>
+                <w:color w:val="000000"/>
+              </w:rPr>
+              <w:t>-</w:t>
+            </w:r>
+          </w:p>
+        </w:tc>
+      </w:tr>
+      <w:tr>
+        <w:trPr>
+          <w:trHeight w:val="320"/>
+          <w:jc w:val="center"/>
+        </w:trPr>
+        <w:tc>
+          <w:tcPr>
+            <w:tcW w:w="2500" w:type="dxa"/>
+            <w:tcBorders>
+              <w:top w:val="nil"/>
+              <w:left w:val="single" w:sz="4" w:space="0" w:color="auto"/>
+              <w:bottom w:val="single" w:sz="4" w:space="0" w:color="auto"/>
+              <w:right w:val="single" w:sz="4" w:space="0" w:color="auto"/>
+            </w:tcBorders>
+            <w:shd w:val="clear" w:color="auto" w:fill="auto"/>
+            <w:noWrap/>
+            <w:vAlign w:val="bottom"/>
+            <w:hideMark/>
+          </w:tcPr>
+          <w:p>
+            <w:pPr>
+              <w:jc w:val="center"/>
+              <w:rPr>
+                <w:rFonts w:ascii="Aptos Narrow" w:hAnsi="Aptos Narrow"/>
+                <w:color w:val="000000"/>
+              </w:rPr>
+            </w:pPr>
+            <w:r>
+              <w:rPr>
+                <w:rFonts w:ascii="Aptos Narrow" w:hAnsi="Aptos Narrow"/>
+                <w:color w:val="000000"/>
+              </w:rPr>
+              <w:t>6</w:t>
+            </w:r>
+          </w:p>
+        </w:tc>
+        <w:tc>
+          <w:tcPr>
+            <w:tcW w:w="1300" w:type="dxa"/>
+            <w:tcBorders>
+              <w:top w:val="nil"/>
+              <w:left w:val="nil"/>
+              <w:bottom w:val="single" w:sz="4" w:space="0" w:color="auto"/>
+              <w:right w:val="single" w:sz="4" w:space="0" w:color="auto"/>
+            </w:tcBorders>
+            <w:shd w:val="clear" w:color="auto" w:fill="auto"/>
+            <w:noWrap/>
+            <w:vAlign w:val="bottom"/>
+            <w:hideMark/>
+          </w:tcPr>
+          <w:p>
+            <w:pPr>
+              <w:jc w:val="center"/>
+              <w:rPr>
+                <w:rFonts w:ascii="Aptos Narrow" w:hAnsi="Aptos Narrow"/>
+                <w:color w:val="000000"/>
+              </w:rPr>
+            </w:pPr>
+            <w:r>
+              <w:rPr>
+                <w:rFonts w:ascii="Aptos Narrow" w:hAnsi="Aptos Narrow"/>
+                <w:color w:val="000000"/>
+              </w:rPr>
+              <w:t>13</w:t>
+            </w:r>
+          </w:p>
+        </w:tc>
+      </w:tr>
+    </w:tbl>
+    <w:p>
+      <w:pPr>
+        <w:rPr>
+          <w:rFonts w:eastAsiaTheme="minorEastAsia"/>
+        </w:rPr>
+      </w:pPr>
+    </w:p>
+    <w:p>
+      <w:pPr>
+        <w:pStyle w:val="ListParagraph"/>
+        <w:numPr>
+          <w:ilvl w:val="0"/>
+          <w:numId w:val="3"/>
+        </w:numPr>
+        <w:rPr>
+          <w:rFonts w:eastAsiaTheme="minorEastAsia"/>
+        </w:rPr>
+      </w:pPr>
+      <w:r>
+        <w:rPr>
+          <w:rFonts w:eastAsiaTheme="minorEastAsia"/>
+        </w:rPr>
+        <w:t>Quadratic Probing</w:t>
+      </w:r>
+    </w:p>
+    <w:p>
+      <w:pPr>
+        <w:pStyle w:val="ListParagraph"/>
+        <w:numPr>
+          <w:ilvl w:val="1"/>
+          <w:numId w:val="3"/>
+        </w:numPr>
+        <w:rPr>
+          <w:rFonts w:eastAsiaTheme="minorEastAsia"/>
+        </w:rPr>
+      </w:pPr>
+      <w:r>
+        <w:rPr>
+          <w:rFonts w:eastAsiaTheme="minorEastAsia"/>
+        </w:rPr>
+        <w:t xml:space="preserve">This method gets interesting because the quadratic probing equation leads to a continuous loop when attempting to assign X to an empty slot. Therefore, the table needs to be rehashed by expanding the table size. The method I chose is to select the nearest prime number greater than double the initial table size, which turns out to be 17. After resizing the table, the hash values were recalculated for every element using the larger table size value. </w:t>
+      </w:r>
+      <w:r>
+        <w:rPr>
+          <w:rFonts w:eastAsiaTheme="minorEastAsia"/>
+          <w:b/>
+          <w:bCs/>
+        </w:rPr>
+        <w:t>The final resulting load factor is 6/17 or 0.35.</w:t>
+      </w:r>
+    </w:p>
+    <w:tbl>
+      <w:tblPr>
+        <w:tblW w:w="3800" w:type="dxa"/>
+        <w:jc w:val="center"/>
+        <w:tblLook w:val="04A0" w:firstRow="1" w:lastRow="0" w:firstColumn="1" w:lastColumn="0" w:noHBand="0" w:noVBand="1"/>
+      </w:tblPr>
+      <w:tblGrid>
+        <w:gridCol w:w="2500"/>
+        <w:gridCol w:w="1300"/>
+      </w:tblGrid>
+      <w:tr>
+        <w:trPr>
+          <w:trHeight w:val="320"/>
+          <w:jc w:val="center"/>
+        </w:trPr>
+        <w:tc>
+          <w:tcPr>
+            <w:tcW w:w="2500" w:type="dxa"/>
+            <w:tcBorders>
+              <w:top w:val="single" w:sz="4" w:space="0" w:color="auto"/>
+              <w:left w:val="single" w:sz="4" w:space="0" w:color="auto"/>
+              <w:bottom w:val="single" w:sz="4" w:space="0" w:color="auto"/>
+              <w:right w:val="single" w:sz="4" w:space="0" w:color="auto"/>
+            </w:tcBorders>
+            <w:shd w:val="clear" w:color="auto" w:fill="auto"/>
+            <w:noWrap/>
+            <w:vAlign w:val="bottom"/>
+            <w:hideMark/>
+          </w:tcPr>
+          <w:p>
+            <w:pPr>
+              <w:jc w:val="center"/>
+              <w:rPr>
+                <w:rFonts w:ascii="Aptos Narrow" w:hAnsi="Aptos Narrow"/>
+                <w:b/>
+                <w:bCs/>
+                <w:color w:val="000000"/>
+              </w:rPr>
+            </w:pPr>
+            <w:r>
+              <w:rPr>
+                <w:rFonts w:ascii="Aptos Narrow" w:hAnsi="Aptos Narrow"/>
+                <w:b/>
+                <w:bCs/>
+                <w:color w:val="000000"/>
+              </w:rPr>
+              <w:t>Entry/Slot</w:t>
+            </w:r>
+          </w:p>
+        </w:tc>
+        <w:tc>
+          <w:tcPr>
+            <w:tcW w:w="1300" w:type="dxa"/>
+            <w:tcBorders>
+              <w:top w:val="single" w:sz="4" w:space="0" w:color="auto"/>
+              <w:left w:val="nil"/>
+              <w:bottom w:val="single" w:sz="4" w:space="0" w:color="auto"/>
+              <w:right w:val="single" w:sz="4" w:space="0" w:color="auto"/>
+            </w:tcBorders>
+            <w:shd w:val="clear" w:color="auto" w:fill="auto"/>
+            <w:noWrap/>
+            <w:vAlign w:val="bottom"/>
+            <w:hideMark/>
+          </w:tcPr>
+          <w:p>
+            <w:pPr>
+              <w:jc w:val="center"/>
+              <w:rPr>
+                <w:rFonts w:ascii="Aptos Narrow" w:hAnsi="Aptos Narrow"/>
+                <w:b/>
+                <w:bCs/>
+                <w:color w:val="000000"/>
+              </w:rPr>
+            </w:pPr>
+            <w:r>
+              <w:rPr>
+                <w:rFonts w:ascii="Aptos Narrow" w:hAnsi="Aptos Narrow"/>
+                <w:b/>
+                <w:bCs/>
+                <w:color w:val="000000"/>
+              </w:rPr>
+              <w:t>Item</w:t>
+            </w:r>
+          </w:p>
+        </w:tc>
+      </w:tr>
+      <w:tr>
+        <w:trPr>
+          <w:trHeight w:val="320"/>
+          <w:jc w:val="center"/>
+        </w:trPr>
+        <w:tc>
+          <w:tcPr>
+            <w:tcW w:w="2500" w:type="dxa"/>
+            <w:tcBorders>
+              <w:top w:val="nil"/>
+              <w:left w:val="single" w:sz="4" w:space="0" w:color="auto"/>
+              <w:bottom w:val="single" w:sz="4" w:space="0" w:color="auto"/>
+              <w:right w:val="single" w:sz="4" w:space="0" w:color="auto"/>
+            </w:tcBorders>
+            <w:shd w:val="clear" w:color="auto" w:fill="auto"/>
+            <w:noWrap/>
+            <w:vAlign w:val="bottom"/>
+            <w:hideMark/>
+          </w:tcPr>
+          <w:p>
+            <w:pPr>
+              <w:jc w:val="center"/>
+              <w:rPr>
+                <w:rFonts w:ascii="Aptos Narrow" w:hAnsi="Aptos Narrow"/>
+                <w:color w:val="000000"/>
+              </w:rPr>
+            </w:pPr>
+            <w:r>
+              <w:rPr>
+                <w:rFonts w:ascii="Aptos Narrow" w:hAnsi="Aptos Narrow"/>
+                <w:color w:val="000000"/>
+              </w:rPr>
+              <w:lastRenderedPageBreak/>
+              <w:t>0</w:t>
+            </w:r>
+          </w:p>
+        </w:tc>
+        <w:tc>
+          <w:tcPr>
+            <w:tcW w:w="1300" w:type="dxa"/>
+            <w:tcBorders>
+              <w:top w:val="nil"/>
+              <w:left w:val="nil"/>
+              <w:bottom w:val="single" w:sz="4" w:space="0" w:color="auto"/>
+              <w:right w:val="single" w:sz="4" w:space="0" w:color="auto"/>
+            </w:tcBorders>
+            <w:shd w:val="clear" w:color="auto" w:fill="auto"/>
+            <w:noWrap/>
+            <w:vAlign w:val="bottom"/>
+            <w:hideMark/>
+          </w:tcPr>
+          <w:p>
+            <w:pPr>
+              <w:jc w:val="center"/>
+              <w:rPr>
+                <w:rFonts w:ascii="Aptos Narrow" w:hAnsi="Aptos Narrow"/>
+                <w:color w:val="000000"/>
+              </w:rPr>
+            </w:pPr>
+            <w:r>
+              <w:rPr>
+                <w:rFonts w:ascii="Aptos Narrow" w:hAnsi="Aptos Narrow"/>
+                <w:color w:val="000000"/>
+              </w:rPr>
+              <w:t>-</w:t>
+            </w:r>
+          </w:p>
+        </w:tc>
+      </w:tr>
+      <w:tr>
+        <w:trPr>
+          <w:trHeight w:val="320"/>
+          <w:jc w:val="center"/>
+        </w:trPr>
+        <w:tc>
+          <w:tcPr>
+            <w:tcW w:w="2500" w:type="dxa"/>
+            <w:tcBorders>
+              <w:top w:val="nil"/>
+              <w:left w:val="single" w:sz="4" w:space="0" w:color="auto"/>
+              <w:bottom w:val="single" w:sz="4" w:space="0" w:color="auto"/>
+              <w:right w:val="single" w:sz="4" w:space="0" w:color="auto"/>
+            </w:tcBorders>
+            <w:shd w:val="clear" w:color="auto" w:fill="auto"/>
+            <w:noWrap/>
+            <w:vAlign w:val="bottom"/>
+            <w:hideMark/>
+          </w:tcPr>
+          <w:p>
+            <w:pPr>
+              <w:jc w:val="center"/>
+              <w:rPr>
+                <w:rFonts w:ascii="Aptos Narrow" w:hAnsi="Aptos Narrow"/>
+                <w:color w:val="000000"/>
+              </w:rPr>
+            </w:pPr>
+            <w:r>
+              <w:rPr>
+                <w:rFonts w:ascii="Aptos Narrow" w:hAnsi="Aptos Narrow"/>
+                <w:color w:val="000000"/>
+              </w:rPr>
+              <w:t>1</w:t>
+            </w:r>
+          </w:p>
+        </w:tc>
+        <w:tc>
+          <w:tcPr>
+            <w:tcW w:w="1300" w:type="dxa"/>
+            <w:tcBorders>
+              <w:top w:val="nil"/>
+              <w:left w:val="nil"/>
+              <w:bottom w:val="single" w:sz="4" w:space="0" w:color="auto"/>
+              <w:right w:val="single" w:sz="4" w:space="0" w:color="auto"/>
+            </w:tcBorders>
+            <w:shd w:val="clear" w:color="auto" w:fill="auto"/>
+            <w:noWrap/>
+            <w:vAlign w:val="bottom"/>
+            <w:hideMark/>
+          </w:tcPr>
+          <w:p>
+            <w:pPr>
+              <w:jc w:val="center"/>
+              <w:rPr>
+                <w:rFonts w:ascii="Aptos Narrow" w:hAnsi="Aptos Narrow"/>
+                <w:color w:val="000000"/>
+              </w:rPr>
+            </w:pPr>
+            <w:r>
+              <w:rPr>
+                <w:rFonts w:ascii="Aptos Narrow" w:hAnsi="Aptos Narrow"/>
+                <w:color w:val="000000"/>
+              </w:rPr>
+              <w:t>-</w:t>
+            </w:r>
+          </w:p>
+        </w:tc>
+      </w:tr>
+      <w:tr>
+        <w:trPr>
+          <w:trHeight w:val="320"/>
+          <w:jc w:val="center"/>
+        </w:trPr>
+        <w:tc>
+          <w:tcPr>
+            <w:tcW w:w="2500" w:type="dxa"/>
+            <w:tcBorders>
+              <w:top w:val="nil"/>
+              <w:left w:val="single" w:sz="4" w:space="0" w:color="auto"/>
+              <w:bottom w:val="single" w:sz="4" w:space="0" w:color="auto"/>
+              <w:right w:val="single" w:sz="4" w:space="0" w:color="auto"/>
+            </w:tcBorders>
+            <w:shd w:val="clear" w:color="auto" w:fill="auto"/>
+            <w:noWrap/>
+            <w:vAlign w:val="bottom"/>
+            <w:hideMark/>
+          </w:tcPr>
+          <w:p>
+            <w:pPr>
+              <w:jc w:val="center"/>
+              <w:rPr>
+                <w:rFonts w:ascii="Aptos Narrow" w:hAnsi="Aptos Narrow"/>
+                <w:color w:val="000000"/>
+              </w:rPr>
+            </w:pPr>
+            <w:r>
+              <w:rPr>
+                <w:rFonts w:ascii="Aptos Narrow" w:hAnsi="Aptos Narrow"/>
+                <w:color w:val="000000"/>
+              </w:rPr>
+              <w:t>2</w:t>
+            </w:r>
+          </w:p>
+        </w:tc>
+        <w:tc>
+          <w:tcPr>
+            <w:tcW w:w="1300" w:type="dxa"/>
+            <w:tcBorders>
+              <w:top w:val="nil"/>
+              <w:left w:val="nil"/>
+              <w:bottom w:val="single" w:sz="4" w:space="0" w:color="auto"/>
+              <w:right w:val="single" w:sz="4" w:space="0" w:color="auto"/>
+            </w:tcBorders>
+            <w:shd w:val="clear" w:color="auto" w:fill="auto"/>
+            <w:noWrap/>
+            <w:vAlign w:val="bottom"/>
+            <w:hideMark/>
+          </w:tcPr>
+          <w:p>
+            <w:pPr>
+              <w:jc w:val="center"/>
+              <w:rPr>
+                <w:rFonts w:ascii="Aptos Narrow" w:hAnsi="Aptos Narrow"/>
+                <w:color w:val="000000"/>
+              </w:rPr>
+            </w:pPr>
+            <w:r>
+              <w:rPr>
+                <w:rFonts w:ascii="Aptos Narrow" w:hAnsi="Aptos Narrow"/>
+                <w:color w:val="000000"/>
+              </w:rPr>
+              <w:t>-</w:t>
+            </w:r>
+          </w:p>
+        </w:tc>
+      </w:tr>
+      <w:tr>
+        <w:trPr>
+          <w:trHeight w:val="320"/>
+          <w:jc w:val="center"/>
+        </w:trPr>
+        <w:tc>
+          <w:tcPr>
+            <w:tcW w:w="2500" w:type="dxa"/>
+            <w:tcBorders>
+              <w:top w:val="nil"/>
+              <w:left w:val="single" w:sz="4" w:space="0" w:color="auto"/>
+              <w:bottom w:val="single" w:sz="4" w:space="0" w:color="auto"/>
+              <w:right w:val="single" w:sz="4" w:space="0" w:color="auto"/>
+            </w:tcBorders>
+            <w:shd w:val="clear" w:color="auto" w:fill="auto"/>
+            <w:noWrap/>
+            <w:vAlign w:val="bottom"/>
+            <w:hideMark/>
+          </w:tcPr>
+          <w:p>
+            <w:pPr>
+              <w:jc w:val="center"/>
+              <w:rPr>
+                <w:rFonts w:ascii="Aptos Narrow" w:hAnsi="Aptos Narrow"/>
+                <w:color w:val="000000"/>
+              </w:rPr>
+            </w:pPr>
+            <w:r>
+              <w:rPr>
+                <w:rFonts w:ascii="Aptos Narrow" w:hAnsi="Aptos Narrow"/>
+                <w:color w:val="000000"/>
+              </w:rPr>
+              <w:t>3</w:t>
+            </w:r>
+          </w:p>
+        </w:tc>
+        <w:tc>
+          <w:tcPr>
+            <w:tcW w:w="1300" w:type="dxa"/>
+            <w:tcBorders>
+              <w:top w:val="nil"/>
+              <w:left w:val="nil"/>
+              <w:bottom w:val="single" w:sz="4" w:space="0" w:color="auto"/>
+              <w:right w:val="single" w:sz="4" w:space="0" w:color="auto"/>
+            </w:tcBorders>
+            <w:shd w:val="clear" w:color="auto" w:fill="auto"/>
+            <w:noWrap/>
+            <w:vAlign w:val="bottom"/>
+            <w:hideMark/>
+          </w:tcPr>
+          <w:p>
+            <w:pPr>
+              <w:jc w:val="center"/>
+              <w:rPr>
+                <w:rFonts w:ascii="Aptos Narrow" w:hAnsi="Aptos Narrow"/>
+                <w:color w:val="000000"/>
+              </w:rPr>
+            </w:pPr>
+            <w:r>
+              <w:rPr>
+                <w:rFonts w:ascii="Aptos Narrow" w:hAnsi="Aptos Narrow"/>
+                <w:color w:val="000000"/>
+              </w:rPr>
+              <w:t>71</w:t>
+            </w:r>
+          </w:p>
+        </w:tc>
+      </w:tr>
+      <w:tr>
+        <w:trPr>
+          <w:trHeight w:val="320"/>
+          <w:jc w:val="center"/>
+        </w:trPr>
+        <w:tc>
+          <w:tcPr>
+            <w:tcW w:w="2500" w:type="dxa"/>
+            <w:tcBorders>
+              <w:top w:val="nil"/>
+              <w:left w:val="single" w:sz="4" w:space="0" w:color="auto"/>
+              <w:bottom w:val="single" w:sz="4" w:space="0" w:color="auto"/>
+              <w:right w:val="single" w:sz="4" w:space="0" w:color="auto"/>
+            </w:tcBorders>
+            <w:shd w:val="clear" w:color="auto" w:fill="auto"/>
+            <w:noWrap/>
+            <w:vAlign w:val="bottom"/>
+            <w:hideMark/>
+          </w:tcPr>
+          <w:p>
+            <w:pPr>
+              <w:jc w:val="center"/>
+              <w:rPr>
+                <w:rFonts w:ascii="Aptos Narrow" w:hAnsi="Aptos Narrow"/>
+                <w:color w:val="000000"/>
+              </w:rPr>
+            </w:pPr>
+            <w:r>
+              <w:rPr>
+                <w:rFonts w:ascii="Aptos Narrow" w:hAnsi="Aptos Narrow"/>
+                <w:color w:val="000000"/>
+              </w:rPr>
+              <w:t>4</w:t>
+            </w:r>
+          </w:p>
+        </w:tc>
+        <w:tc>
+          <w:tcPr>
+            <w:tcW w:w="1300" w:type="dxa"/>
+            <w:tcBorders>
+              <w:top w:val="nil"/>
+              <w:left w:val="nil"/>
+              <w:bottom w:val="single" w:sz="4" w:space="0" w:color="auto"/>
+              <w:right w:val="single" w:sz="4" w:space="0" w:color="auto"/>
+            </w:tcBorders>
+            <w:shd w:val="clear" w:color="auto" w:fill="auto"/>
+            <w:noWrap/>
+            <w:vAlign w:val="bottom"/>
+            <w:hideMark/>
+          </w:tcPr>
+          <w:p>
+            <w:pPr>
+              <w:jc w:val="center"/>
+              <w:rPr>
+                <w:rFonts w:ascii="Aptos Narrow" w:hAnsi="Aptos Narrow"/>
+                <w:color w:val="000000"/>
+              </w:rPr>
+            </w:pPr>
+            <w:r>
+              <w:rPr>
+                <w:rFonts w:ascii="Aptos Narrow" w:hAnsi="Aptos Narrow"/>
+                <w:color w:val="000000"/>
+              </w:rPr>
+              <w:t>-</w:t>
+            </w:r>
+          </w:p>
+        </w:tc>
+      </w:tr>
+      <w:tr>
+        <w:trPr>
+          <w:trHeight w:val="320"/>
+          <w:jc w:val="center"/>
+        </w:trPr>
+        <w:tc>
+          <w:tcPr>
+            <w:tcW w:w="2500" w:type="dxa"/>
+            <w:tcBorders>
+              <w:top w:val="nil"/>
+              <w:left w:val="single" w:sz="4" w:space="0" w:color="auto"/>
+              <w:bottom w:val="single" w:sz="4" w:space="0" w:color="auto"/>
+              <w:right w:val="single" w:sz="4" w:space="0" w:color="auto"/>
+            </w:tcBorders>
+            <w:shd w:val="clear" w:color="auto" w:fill="auto"/>
+            <w:noWrap/>
+            <w:vAlign w:val="bottom"/>
+            <w:hideMark/>
+          </w:tcPr>
+          <w:p>
+            <w:pPr>
+              <w:jc w:val="center"/>
+              <w:rPr>
+                <w:rFonts w:ascii="Aptos Narrow" w:hAnsi="Aptos Narrow"/>
+                <w:color w:val="000000"/>
+              </w:rPr>
+            </w:pPr>
+            <w:r>
+              <w:rPr>
+                <w:rFonts w:ascii="Aptos Narrow" w:hAnsi="Aptos Narrow"/>
+                <w:color w:val="000000"/>
+              </w:rPr>
+              <w:t>5</w:t>
+            </w:r>
+          </w:p>
+        </w:tc>
+        <w:tc>
+          <w:tcPr>
+            <w:tcW w:w="1300" w:type="dxa"/>
+            <w:tcBorders>
+              <w:top w:val="nil"/>
+              <w:left w:val="nil"/>
+              <w:bottom w:val="single" w:sz="4" w:space="0" w:color="auto"/>
+              <w:right w:val="single" w:sz="4" w:space="0" w:color="auto"/>
+            </w:tcBorders>
+            <w:shd w:val="clear" w:color="auto" w:fill="auto"/>
+            <w:noWrap/>
+            <w:vAlign w:val="bottom"/>
+            <w:hideMark/>
+          </w:tcPr>
+          <w:p>
+            <w:pPr>
+              <w:jc w:val="center"/>
+              <w:rPr>
+                <w:rFonts w:ascii="Aptos Narrow" w:hAnsi="Aptos Narrow"/>
+                <w:color w:val="000000"/>
+              </w:rPr>
+            </w:pPr>
+            <w:r>
+              <w:rPr>
+                <w:rFonts w:ascii="Aptos Narrow" w:hAnsi="Aptos Narrow"/>
+                <w:color w:val="000000"/>
+              </w:rPr>
+              <w:t>-</w:t>
+            </w:r>
+          </w:p>
+        </w:tc>
+      </w:tr>
+      <w:tr>
+        <w:trPr>
+          <w:trHeight w:val="320"/>
+          <w:jc w:val="center"/>
+        </w:trPr>
+        <w:tc>
+          <w:tcPr>
+            <w:tcW w:w="2500" w:type="dxa"/>
+            <w:tcBorders>
+              <w:top w:val="nil"/>
+              <w:left w:val="single" w:sz="4" w:space="0" w:color="auto"/>
+              <w:bottom w:val="single" w:sz="4" w:space="0" w:color="auto"/>
+              <w:right w:val="single" w:sz="4" w:space="0" w:color="auto"/>
+            </w:tcBorders>
+            <w:shd w:val="clear" w:color="auto" w:fill="auto"/>
+            <w:noWrap/>
+            <w:vAlign w:val="bottom"/>
+            <w:hideMark/>
+          </w:tcPr>
+          <w:p>
+            <w:pPr>
+              <w:jc w:val="center"/>
+              <w:rPr>
+                <w:rFonts w:ascii="Aptos Narrow" w:hAnsi="Aptos Narrow"/>
+                <w:color w:val="000000"/>
+              </w:rPr>
+            </w:pPr>
+            <w:r>
+              <w:rPr>
+                <w:rFonts w:ascii="Aptos Narrow" w:hAnsi="Aptos Narrow"/>
+                <w:color w:val="000000"/>
+              </w:rPr>
+              <w:t>6</w:t>
+            </w:r>
+          </w:p>
+        </w:tc>
+        <w:tc>
+          <w:tcPr>
+            <w:tcW w:w="1300" w:type="dxa"/>
+            <w:tcBorders>
+              <w:top w:val="nil"/>
+              <w:left w:val="nil"/>
+              <w:bottom w:val="single" w:sz="4" w:space="0" w:color="auto"/>
+              <w:right w:val="single" w:sz="4" w:space="0" w:color="auto"/>
+            </w:tcBorders>
+            <w:shd w:val="clear" w:color="auto" w:fill="auto"/>
+            <w:noWrap/>
+            <w:vAlign w:val="bottom"/>
+            <w:hideMark/>
+          </w:tcPr>
+          <w:p>
+            <w:pPr>
+              <w:jc w:val="center"/>
+              <w:rPr>
+                <w:rFonts w:ascii="Aptos Narrow" w:hAnsi="Aptos Narrow"/>
+                <w:color w:val="000000"/>
+              </w:rPr>
+            </w:pPr>
+            <w:r>
+              <w:rPr>
+                <w:rFonts w:ascii="Aptos Narrow" w:hAnsi="Aptos Narrow"/>
+                <w:color w:val="000000"/>
+              </w:rPr>
+              <w:t>-</w:t>
+            </w:r>
+          </w:p>
+        </w:tc>
+      </w:tr>
+      <w:tr>
+        <w:trPr>
+          <w:trHeight w:val="320"/>
+          <w:jc w:val="center"/>
+        </w:trPr>
+        <w:tc>
+          <w:tcPr>
+            <w:tcW w:w="2500" w:type="dxa"/>
+            <w:tcBorders>
+              <w:top w:val="nil"/>
+              <w:left w:val="single" w:sz="4" w:space="0" w:color="auto"/>
+              <w:bottom w:val="single" w:sz="4" w:space="0" w:color="auto"/>
+              <w:right w:val="single" w:sz="4" w:space="0" w:color="auto"/>
+            </w:tcBorders>
+            <w:shd w:val="clear" w:color="auto" w:fill="auto"/>
+            <w:noWrap/>
+            <w:vAlign w:val="bottom"/>
+            <w:hideMark/>
+          </w:tcPr>
+          <w:p>
+            <w:pPr>
+              <w:jc w:val="center"/>
+              <w:rPr>
+                <w:rFonts w:ascii="Aptos Narrow" w:hAnsi="Aptos Narrow"/>
+                <w:color w:val="000000"/>
+              </w:rPr>
+            </w:pPr>
+            <w:r>
+              <w:rPr>
+                <w:rFonts w:ascii="Aptos Narrow" w:hAnsi="Aptos Narrow"/>
+                <w:color w:val="000000"/>
+              </w:rPr>
+              <w:t>7</w:t>
+            </w:r>
+          </w:p>
+        </w:tc>
+        <w:tc>
+          <w:tcPr>
+            <w:tcW w:w="1300" w:type="dxa"/>
+            <w:tcBorders>
+              <w:top w:val="nil"/>
+              <w:left w:val="nil"/>
+              <w:bottom w:val="single" w:sz="4" w:space="0" w:color="auto"/>
+              <w:right w:val="single" w:sz="4" w:space="0" w:color="auto"/>
+            </w:tcBorders>
+            <w:shd w:val="clear" w:color="auto" w:fill="auto"/>
+            <w:noWrap/>
+            <w:vAlign w:val="bottom"/>
+            <w:hideMark/>
+          </w:tcPr>
+          <w:p>
+            <w:pPr>
+              <w:jc w:val="center"/>
+              <w:rPr>
+                <w:rFonts w:ascii="Aptos Narrow" w:hAnsi="Aptos Narrow"/>
+                <w:color w:val="000000"/>
+              </w:rPr>
+            </w:pPr>
+            <w:r>
+              <w:rPr>
+                <w:rFonts w:ascii="Aptos Narrow" w:hAnsi="Aptos Narrow"/>
+                <w:color w:val="000000"/>
+              </w:rPr>
+              <w:t>7</w:t>
+            </w:r>
+          </w:p>
+        </w:tc>
+      </w:tr>
+      <w:tr>
+        <w:trPr>
+          <w:trHeight w:val="320"/>
+          <w:jc w:val="center"/>
+        </w:trPr>
+        <w:tc>
+          <w:tcPr>
+            <w:tcW w:w="2500" w:type="dxa"/>
+            <w:tcBorders>
+              <w:top w:val="nil"/>
+              <w:left w:val="single" w:sz="4" w:space="0" w:color="auto"/>
+              <w:bottom w:val="single" w:sz="4" w:space="0" w:color="auto"/>
+              <w:right w:val="single" w:sz="4" w:space="0" w:color="auto"/>
+            </w:tcBorders>
+            <w:shd w:val="clear" w:color="auto" w:fill="auto"/>
+            <w:noWrap/>
+            <w:vAlign w:val="bottom"/>
+            <w:hideMark/>
+          </w:tcPr>
+          <w:p>
+            <w:pPr>
+              <w:jc w:val="center"/>
+              <w:rPr>
+                <w:rFonts w:ascii="Aptos Narrow" w:hAnsi="Aptos Narrow"/>
+                <w:color w:val="000000"/>
+              </w:rPr>
+            </w:pPr>
+            <w:r>
+              <w:rPr>
+                <w:rFonts w:ascii="Aptos Narrow" w:hAnsi="Aptos Narrow"/>
+                <w:color w:val="000000"/>
+              </w:rPr>
+              <w:t>8</w:t>
+            </w:r>
+          </w:p>
+        </w:tc>
+        <w:tc>
+          <w:tcPr>
+            <w:tcW w:w="1300" w:type="dxa"/>
+            <w:tcBorders>
+              <w:top w:val="nil"/>
+              <w:left w:val="nil"/>
+              <w:bottom w:val="single" w:sz="4" w:space="0" w:color="auto"/>
+              <w:right w:val="single" w:sz="4" w:space="0" w:color="auto"/>
+            </w:tcBorders>
+            <w:shd w:val="clear" w:color="auto" w:fill="auto"/>
+            <w:noWrap/>
+            <w:vAlign w:val="bottom"/>
+            <w:hideMark/>
+          </w:tcPr>
+          <w:p>
+            <w:pPr>
+              <w:jc w:val="center"/>
+              <w:rPr>
+                <w:rFonts w:ascii="Aptos Narrow" w:hAnsi="Aptos Narrow"/>
+                <w:color w:val="000000"/>
+              </w:rPr>
+            </w:pPr>
+            <w:r>
+              <w:rPr>
+                <w:rFonts w:ascii="Aptos Narrow" w:hAnsi="Aptos Narrow"/>
+                <w:color w:val="000000"/>
+              </w:rPr>
+              <w:t>42</w:t>
+            </w:r>
+          </w:p>
+        </w:tc>
+      </w:tr>
+      <w:tr>
+        <w:trPr>
+          <w:trHeight w:val="320"/>
+          <w:jc w:val="center"/>
+        </w:trPr>
+        <w:tc>
+          <w:tcPr>
+            <w:tcW w:w="2500" w:type="dxa"/>
+            <w:tcBorders>
+              <w:top w:val="nil"/>
+              <w:left w:val="single" w:sz="4" w:space="0" w:color="auto"/>
+              <w:bottom w:val="single" w:sz="4" w:space="0" w:color="auto"/>
+              <w:right w:val="single" w:sz="4" w:space="0" w:color="auto"/>
+            </w:tcBorders>
+            <w:shd w:val="clear" w:color="auto" w:fill="auto"/>
+            <w:noWrap/>
+            <w:vAlign w:val="bottom"/>
+            <w:hideMark/>
+          </w:tcPr>
+          <w:p>
+            <w:pPr>
+              <w:jc w:val="center"/>
+              <w:rPr>
+                <w:rFonts w:ascii="Aptos Narrow" w:hAnsi="Aptos Narrow"/>
+                <w:color w:val="000000"/>
+              </w:rPr>
+            </w:pPr>
+            <w:r>
+              <w:rPr>
+                <w:rFonts w:ascii="Aptos Narrow" w:hAnsi="Aptos Narrow"/>
+                <w:color w:val="000000"/>
+              </w:rPr>
+              <w:t>9</w:t>
+            </w:r>
+          </w:p>
+        </w:tc>
+        <w:tc>
+          <w:tcPr>
+            <w:tcW w:w="1300" w:type="dxa"/>
+            <w:tcBorders>
+              <w:top w:val="nil"/>
+              <w:left w:val="nil"/>
+              <w:bottom w:val="single" w:sz="4" w:space="0" w:color="auto"/>
+              <w:right w:val="single" w:sz="4" w:space="0" w:color="auto"/>
+            </w:tcBorders>
+            <w:shd w:val="clear" w:color="auto" w:fill="auto"/>
+            <w:noWrap/>
+            <w:vAlign w:val="bottom"/>
+            <w:hideMark/>
+          </w:tcPr>
+          <w:p>
+            <w:pPr>
+              <w:jc w:val="center"/>
+              <w:rPr>
+                <w:rFonts w:ascii="Aptos Narrow" w:hAnsi="Aptos Narrow"/>
+                <w:color w:val="000000"/>
+              </w:rPr>
+            </w:pPr>
+            <w:r>
+              <w:rPr>
+                <w:rFonts w:ascii="Aptos Narrow" w:hAnsi="Aptos Narrow"/>
+                <w:color w:val="000000"/>
+              </w:rPr>
+              <w:t>-</w:t>
+            </w:r>
+          </w:p>
+        </w:tc>
+      </w:tr>
+      <w:tr>
+        <w:trPr>
+          <w:trHeight w:val="320"/>
+          <w:jc w:val="center"/>
+        </w:trPr>
+        <w:tc>
+          <w:tcPr>
+            <w:tcW w:w="2500" w:type="dxa"/>
+            <w:tcBorders>
+              <w:top w:val="nil"/>
+              <w:left w:val="single" w:sz="4" w:space="0" w:color="auto"/>
+              <w:bottom w:val="single" w:sz="4" w:space="0" w:color="auto"/>
+              <w:right w:val="single" w:sz="4" w:space="0" w:color="auto"/>
+            </w:tcBorders>
+            <w:shd w:val="clear" w:color="auto" w:fill="auto"/>
+            <w:noWrap/>
+            <w:vAlign w:val="bottom"/>
+            <w:hideMark/>
+          </w:tcPr>
+          <w:p>
+            <w:pPr>
+              <w:jc w:val="center"/>
+              <w:rPr>
+                <w:rFonts w:ascii="Aptos Narrow" w:hAnsi="Aptos Narrow"/>
+                <w:color w:val="000000"/>
+              </w:rPr>
+            </w:pPr>
+            <w:r>
+              <w:rPr>
+                <w:rFonts w:ascii="Aptos Narrow" w:hAnsi="Aptos Narrow"/>
+                <w:color w:val="000000"/>
+              </w:rPr>
+              <w:t>10</w:t>
+            </w:r>
+          </w:p>
+        </w:tc>
+        <w:tc>
+          <w:tcPr>
+            <w:tcW w:w="1300" w:type="dxa"/>
+            <w:tcBorders>
+              <w:top w:val="nil"/>
+              <w:left w:val="nil"/>
+              <w:bottom w:val="single" w:sz="4" w:space="0" w:color="auto"/>
+              <w:right w:val="single" w:sz="4" w:space="0" w:color="auto"/>
+            </w:tcBorders>
+            <w:shd w:val="clear" w:color="auto" w:fill="auto"/>
+            <w:noWrap/>
+            <w:vAlign w:val="bottom"/>
+            <w:hideMark/>
+          </w:tcPr>
+          <w:p>
+            <w:pPr>
+              <w:jc w:val="center"/>
+              <w:rPr>
+                <w:rFonts w:ascii="Aptos Narrow" w:hAnsi="Aptos Narrow"/>
+                <w:color w:val="000000"/>
+              </w:rPr>
+            </w:pPr>
+            <w:r>
+              <w:rPr>
+                <w:rFonts w:ascii="Aptos Narrow" w:hAnsi="Aptos Narrow"/>
+                <w:color w:val="000000"/>
+              </w:rPr>
+              <w:t>-</w:t>
+            </w:r>
+          </w:p>
+        </w:tc>
+      </w:tr>
+      <w:tr>
+        <w:trPr>
+          <w:trHeight w:val="320"/>
+          <w:jc w:val="center"/>
+        </w:trPr>
+        <w:tc>
+          <w:tcPr>
+            <w:tcW w:w="2500" w:type="dxa"/>
+            <w:tcBorders>
+              <w:top w:val="nil"/>
+              <w:left w:val="single" w:sz="4" w:space="0" w:color="auto"/>
+              <w:bottom w:val="single" w:sz="4" w:space="0" w:color="auto"/>
+              <w:right w:val="single" w:sz="4" w:space="0" w:color="auto"/>
+            </w:tcBorders>
+            <w:shd w:val="clear" w:color="auto" w:fill="auto"/>
+            <w:noWrap/>
+            <w:vAlign w:val="bottom"/>
+            <w:hideMark/>
+          </w:tcPr>
+          <w:p>
+            <w:pPr>
+              <w:jc w:val="center"/>
+              <w:rPr>
+                <w:rFonts w:ascii="Aptos Narrow" w:hAnsi="Aptos Narrow"/>
+                <w:color w:val="000000"/>
+              </w:rPr>
+            </w:pPr>
+            <w:r>
+              <w:rPr>
+                <w:rFonts w:ascii="Aptos Narrow" w:hAnsi="Aptos Narrow"/>
+                <w:color w:val="000000"/>
+              </w:rPr>
+              <w:t>11</w:t>
+            </w:r>
+          </w:p>
+        </w:tc>
+        <w:tc>
+          <w:tcPr>
+            <w:tcW w:w="1300" w:type="dxa"/>
+            <w:tcBorders>
+              <w:top w:val="nil"/>
+              <w:left w:val="nil"/>
+              <w:bottom w:val="single" w:sz="4" w:space="0" w:color="auto"/>
+              <w:right w:val="single" w:sz="4" w:space="0" w:color="auto"/>
+            </w:tcBorders>
+            <w:shd w:val="clear" w:color="auto" w:fill="auto"/>
+            <w:noWrap/>
+            <w:vAlign w:val="bottom"/>
+            <w:hideMark/>
+          </w:tcPr>
+          <w:p>
+            <w:pPr>
+              <w:jc w:val="center"/>
+              <w:rPr>
+                <w:rFonts w:ascii="Aptos Narrow" w:hAnsi="Aptos Narrow"/>
+                <w:color w:val="000000"/>
+              </w:rPr>
+            </w:pPr>
+            <w:r>
+              <w:rPr>
+                <w:rFonts w:ascii="Aptos Narrow" w:hAnsi="Aptos Narrow"/>
+                <w:color w:val="000000"/>
+              </w:rPr>
+              <w:t>11</w:t>
+            </w:r>
+          </w:p>
+        </w:tc>
+      </w:tr>
+      <w:tr>
+        <w:trPr>
+          <w:trHeight w:val="320"/>
+          <w:jc w:val="center"/>
+        </w:trPr>
+        <w:tc>
+          <w:tcPr>
+            <w:tcW w:w="2500" w:type="dxa"/>
+            <w:tcBorders>
+              <w:top w:val="nil"/>
+              <w:left w:val="single" w:sz="4" w:space="0" w:color="auto"/>
+              <w:bottom w:val="single" w:sz="4" w:space="0" w:color="auto"/>
+              <w:right w:val="single" w:sz="4" w:space="0" w:color="auto"/>
+            </w:tcBorders>
+            <w:shd w:val="clear" w:color="auto" w:fill="auto"/>
+            <w:noWrap/>
+            <w:vAlign w:val="bottom"/>
+            <w:hideMark/>
+          </w:tcPr>
+          <w:p>
+            <w:pPr>
+              <w:jc w:val="center"/>
+              <w:rPr>
+                <w:rFonts w:ascii="Aptos Narrow" w:hAnsi="Aptos Narrow"/>
+                <w:color w:val="000000"/>
+              </w:rPr>
+            </w:pPr>
+            <w:r>
+              <w:rPr>
+                <w:rFonts w:ascii="Aptos Narrow" w:hAnsi="Aptos Narrow"/>
+                <w:color w:val="000000"/>
+              </w:rPr>
+              <w:t>12</w:t>
+            </w:r>
+          </w:p>
+        </w:tc>
+        <w:tc>
+          <w:tcPr>
+            <w:tcW w:w="1300" w:type="dxa"/>
+            <w:tcBorders>
+              <w:top w:val="nil"/>
+              <w:left w:val="nil"/>
+              <w:bottom w:val="single" w:sz="4" w:space="0" w:color="auto"/>
+              <w:right w:val="single" w:sz="4" w:space="0" w:color="auto"/>
+            </w:tcBorders>
+            <w:shd w:val="clear" w:color="auto" w:fill="auto"/>
+            <w:noWrap/>
+            <w:vAlign w:val="bottom"/>
+            <w:hideMark/>
+          </w:tcPr>
+          <w:p>
+            <w:pPr>
+              <w:jc w:val="center"/>
+              <w:rPr>
+                <w:rFonts w:ascii="Aptos Narrow" w:hAnsi="Aptos Narrow"/>
+                <w:color w:val="000000"/>
+              </w:rPr>
+            </w:pPr>
+            <w:r>
+              <w:rPr>
+                <w:rFonts w:ascii="Aptos Narrow" w:hAnsi="Aptos Narrow"/>
+                <w:color w:val="000000"/>
+              </w:rPr>
+              <w:t>-</w:t>
+            </w:r>
+          </w:p>
+        </w:tc>
+      </w:tr>
+      <w:tr>
+        <w:trPr>
+          <w:trHeight w:val="320"/>
+          <w:jc w:val="center"/>
+        </w:trPr>
+        <w:tc>
+          <w:tcPr>
+            <w:tcW w:w="2500" w:type="dxa"/>
+            <w:tcBorders>
+              <w:top w:val="nil"/>
+              <w:left w:val="single" w:sz="4" w:space="0" w:color="auto"/>
+              <w:bottom w:val="single" w:sz="4" w:space="0" w:color="auto"/>
+              <w:right w:val="single" w:sz="4" w:space="0" w:color="auto"/>
+            </w:tcBorders>
+            <w:shd w:val="clear" w:color="auto" w:fill="auto"/>
+            <w:noWrap/>
+            <w:vAlign w:val="bottom"/>
+            <w:hideMark/>
+          </w:tcPr>
+          <w:p>
+            <w:pPr>
+              <w:jc w:val="center"/>
+              <w:rPr>
+                <w:rFonts w:ascii="Aptos Narrow" w:hAnsi="Aptos Narrow"/>
+                <w:color w:val="000000"/>
+              </w:rPr>
+            </w:pPr>
+            <w:r>
+              <w:rPr>
+                <w:rFonts w:ascii="Aptos Narrow" w:hAnsi="Aptos Narrow"/>
+                <w:color w:val="000000"/>
+              </w:rPr>
+              <w:t>13</w:t>
+            </w:r>
+          </w:p>
+        </w:tc>
+        <w:tc>
+          <w:tcPr>
+            <w:tcW w:w="1300" w:type="dxa"/>
+            <w:tcBorders>
+              <w:top w:val="nil"/>
+              <w:left w:val="nil"/>
+              <w:bottom w:val="single" w:sz="4" w:space="0" w:color="auto"/>
+              <w:right w:val="single" w:sz="4" w:space="0" w:color="auto"/>
+            </w:tcBorders>
+            <w:shd w:val="clear" w:color="auto" w:fill="auto"/>
+            <w:noWrap/>
+            <w:vAlign w:val="bottom"/>
+            <w:hideMark/>
+          </w:tcPr>
+          <w:p>
+            <w:pPr>
+              <w:jc w:val="center"/>
+              <w:rPr>
+                <w:rFonts w:ascii="Aptos Narrow" w:hAnsi="Aptos Narrow"/>
+                <w:color w:val="000000"/>
+              </w:rPr>
+            </w:pPr>
+            <w:r>
+              <w:rPr>
+                <w:rFonts w:ascii="Aptos Narrow" w:hAnsi="Aptos Narrow"/>
+                <w:color w:val="000000"/>
+              </w:rPr>
+              <w:t>13</w:t>
+            </w:r>
+          </w:p>
+        </w:tc>
+      </w:tr>
+      <w:tr>
+        <w:trPr>
+          <w:trHeight w:val="320"/>
+          <w:jc w:val="center"/>
+        </w:trPr>
+        <w:tc>
+          <w:tcPr>
+            <w:tcW w:w="2500" w:type="dxa"/>
+            <w:tcBorders>
+              <w:top w:val="nil"/>
+              <w:left w:val="single" w:sz="4" w:space="0" w:color="auto"/>
+              <w:bottom w:val="single" w:sz="4" w:space="0" w:color="auto"/>
+              <w:right w:val="single" w:sz="4" w:space="0" w:color="auto"/>
+            </w:tcBorders>
+            <w:shd w:val="clear" w:color="auto" w:fill="auto"/>
+            <w:noWrap/>
+            <w:vAlign w:val="bottom"/>
+            <w:hideMark/>
+          </w:tcPr>
+          <w:p>
+            <w:pPr>
+              <w:jc w:val="center"/>
+              <w:rPr>
+                <w:rFonts w:ascii="Aptos Narrow" w:hAnsi="Aptos Narrow"/>
+                <w:color w:val="000000"/>
+              </w:rPr>
+            </w:pPr>
+            <w:r>
+              <w:rPr>
+                <w:rFonts w:ascii="Aptos Narrow" w:hAnsi="Aptos Narrow"/>
+                <w:color w:val="000000"/>
+              </w:rPr>
+              <w:t>14</w:t>
+            </w:r>
+          </w:p>
+        </w:tc>
+        <w:tc>
+          <w:tcPr>
+            <w:tcW w:w="1300" w:type="dxa"/>
+            <w:tcBorders>
+              <w:top w:val="nil"/>
+              <w:left w:val="nil"/>
+              <w:bottom w:val="single" w:sz="4" w:space="0" w:color="auto"/>
+              <w:right w:val="single" w:sz="4" w:space="0" w:color="auto"/>
+            </w:tcBorders>
+            <w:shd w:val="clear" w:color="auto" w:fill="auto"/>
+            <w:noWrap/>
+            <w:vAlign w:val="bottom"/>
+            <w:hideMark/>
+          </w:tcPr>
+          <w:p>
+            <w:pPr>
+              <w:jc w:val="center"/>
+              <w:rPr>
+                <w:rFonts w:ascii="Aptos Narrow" w:hAnsi="Aptos Narrow"/>
+                <w:color w:val="000000"/>
+              </w:rPr>
+            </w:pPr>
+            <w:r>
+              <w:rPr>
+                <w:rFonts w:ascii="Aptos Narrow" w:hAnsi="Aptos Narrow"/>
+                <w:color w:val="000000"/>
+              </w:rPr>
+              <w:t>-</w:t>
+            </w:r>
+          </w:p>
+        </w:tc>
+      </w:tr>
+      <w:tr>
+        <w:trPr>
+          <w:trHeight w:val="320"/>
+          <w:jc w:val="center"/>
+        </w:trPr>
+        <w:tc>
+          <w:tcPr>
+            <w:tcW w:w="2500" w:type="dxa"/>
+            <w:tcBorders>
+              <w:top w:val="nil"/>
+              <w:left w:val="single" w:sz="4" w:space="0" w:color="auto"/>
+              <w:bottom w:val="single" w:sz="4" w:space="0" w:color="auto"/>
+              <w:right w:val="single" w:sz="4" w:space="0" w:color="auto"/>
+            </w:tcBorders>
+            <w:shd w:val="clear" w:color="auto" w:fill="auto"/>
+            <w:noWrap/>
+            <w:vAlign w:val="bottom"/>
+            <w:hideMark/>
+          </w:tcPr>
+          <w:p>
+            <w:pPr>
+              <w:jc w:val="center"/>
+              <w:rPr>
+                <w:rFonts w:ascii="Aptos Narrow" w:hAnsi="Aptos Narrow"/>
+                <w:color w:val="000000"/>
+              </w:rPr>
+            </w:pPr>
+            <w:r>
+              <w:rPr>
+                <w:rFonts w:ascii="Aptos Narrow" w:hAnsi="Aptos Narrow"/>
+                <w:color w:val="000000"/>
+              </w:rPr>
+              <w:t>15</w:t>
+            </w:r>
+          </w:p>
+        </w:tc>
+        <w:tc>
+          <w:tcPr>
+            <w:tcW w:w="1300" w:type="dxa"/>
+            <w:tcBorders>
+              <w:top w:val="nil"/>
+              <w:left w:val="nil"/>
+              <w:bottom w:val="single" w:sz="4" w:space="0" w:color="auto"/>
+              <w:right w:val="single" w:sz="4" w:space="0" w:color="auto"/>
+            </w:tcBorders>
+            <w:shd w:val="clear" w:color="auto" w:fill="auto"/>
+            <w:noWrap/>
+            <w:vAlign w:val="bottom"/>
+            <w:hideMark/>
+          </w:tcPr>
+          <w:p>
+            <w:pPr>
+              <w:jc w:val="center"/>
+              <w:rPr>
+                <w:rFonts w:ascii="Aptos Narrow" w:hAnsi="Aptos Narrow"/>
+                <w:color w:val="000000"/>
+              </w:rPr>
+            </w:pPr>
+            <w:r>
+              <w:rPr>
+                <w:rFonts w:ascii="Aptos Narrow" w:hAnsi="Aptos Narrow"/>
+                <w:color w:val="000000"/>
+              </w:rPr>
+              <w:t>49</w:t>
+            </w:r>
+          </w:p>
+        </w:tc>
+      </w:tr>
+      <w:tr>
+        <w:trPr>
+          <w:trHeight w:val="320"/>
+          <w:jc w:val="center"/>
+        </w:trPr>
+        <w:tc>
+          <w:tcPr>
+            <w:tcW w:w="2500" w:type="dxa"/>
+            <w:tcBorders>
+              <w:top w:val="nil"/>
+              <w:left w:val="single" w:sz="4" w:space="0" w:color="auto"/>
+              <w:bottom w:val="single" w:sz="4" w:space="0" w:color="auto"/>
+              <w:right w:val="single" w:sz="4" w:space="0" w:color="auto"/>
+            </w:tcBorders>
+            <w:shd w:val="clear" w:color="auto" w:fill="auto"/>
+            <w:noWrap/>
+            <w:vAlign w:val="bottom"/>
+            <w:hideMark/>
+          </w:tcPr>
+          <w:p>
+            <w:pPr>
+              <w:jc w:val="center"/>
+              <w:rPr>
+                <w:rFonts w:ascii="Aptos Narrow" w:hAnsi="Aptos Narrow"/>
+                <w:color w:val="000000"/>
+              </w:rPr>
+            </w:pPr>
+            <w:r>
+              <w:rPr>
+                <w:rFonts w:ascii="Aptos Narrow" w:hAnsi="Aptos Narrow"/>
+                <w:color w:val="000000"/>
+              </w:rPr>
+              <w:t>16</w:t>
+            </w:r>
+          </w:p>
+        </w:tc>
+        <w:tc>
+          <w:tcPr>
+            <w:tcW w:w="1300" w:type="dxa"/>
+            <w:tcBorders>
+              <w:top w:val="nil"/>
+              <w:left w:val="nil"/>
+              <w:bottom w:val="single" w:sz="4" w:space="0" w:color="auto"/>
+              <w:right w:val="single" w:sz="4" w:space="0" w:color="auto"/>
+            </w:tcBorders>
+            <w:shd w:val="clear" w:color="auto" w:fill="auto"/>
+            <w:noWrap/>
+            <w:vAlign w:val="bottom"/>
+            <w:hideMark/>
+          </w:tcPr>
+          <w:p>
+            <w:pPr>
+              <w:jc w:val="center"/>
+              <w:rPr>
+                <w:rFonts w:ascii="Aptos Narrow" w:hAnsi="Aptos Narrow"/>
+                <w:color w:val="000000"/>
+              </w:rPr>
+            </w:pPr>
+            <w:r>
+              <w:rPr>
+                <w:rFonts w:ascii="Aptos Narrow" w:hAnsi="Aptos Narrow"/>
+                <w:color w:val="000000"/>
+              </w:rPr>
+              <w:t>-</w:t>
+            </w:r>
+          </w:p>
+        </w:tc>
+      </w:tr>
+    </w:tbl>
+    <w:p>
+      <w:pPr>
+        <w:ind w:left="1440"/>
+        <w:rPr>
+          <w:rFonts w:eastAsiaTheme="minorEastAsia"/>
+        </w:rPr>
+      </w:pPr>
+    </w:p>
+    <w:p>
+      <w:pPr>
+        <w:ind w:left="1440"/>
+        <w:rPr>
+          <w:rFonts w:eastAsiaTheme="minorEastAsia"/>
+        </w:rPr>
+      </w:pPr>
+    </w:p>
+    <w:p>
+      <w:pPr>
+        <w:pStyle w:val="ListParagraph"/>
+        <w:numPr>
+          <w:ilvl w:val="0"/>
+          <w:numId w:val="3"/>
+        </w:numPr>
         <w:ind w:left="720"/>
+        <w:rPr>
+          <w:rFonts w:eastAsiaTheme="minorEastAsia"/>
+        </w:rPr>
+      </w:pPr>
+      <w:r>
+        <w:rPr>
+          <w:rFonts w:eastAsiaTheme="minorEastAsia"/>
+        </w:rPr>
+        <w:t>Double Hashing</w:t>
+      </w:r>
+    </w:p>
+    <w:p>
+      <w:pPr>
+        <w:pStyle w:val="ListParagraph"/>
+        <w:numPr>
+          <w:ilvl w:val="1"/>
+          <w:numId w:val="1"/>
+        </w:numPr>
+        <w:rPr>
+          <w:rFonts w:eastAsiaTheme="minorEastAsia"/>
+        </w:rPr>
+      </w:pPr>
+      <w:r>
+        <w:rPr>
+          <w:rFonts w:eastAsiaTheme="minorEastAsia"/>
+        </w:rPr>
+        <w:t xml:space="preserve">For this method, we need to specify the secondary hash function to use when collisions occur. </w:t>
+      </w:r>
+      <w:r>
+        <w:rPr>
+          <w:rFonts w:eastAsiaTheme="minorEastAsia"/>
+          <w:b/>
+          <w:bCs/>
+        </w:rPr>
+        <w:t xml:space="preserve">I will use </w:t>
+      </w:r>
+      <m:oMath>
+        <m:sSup>
+          <m:sSupPr>
+            <m:ctrlPr>
+              <w:rPr>
+                <w:rFonts w:ascii="Cambria Math" w:eastAsiaTheme="minorEastAsia" w:hAnsi="Cambria Math"/>
+                <w:b/>
+                <w:bCs/>
+                <w:i/>
+              </w:rPr>
+            </m:ctrlPr>
+          </m:sSupPr>
+          <m:e>
+            <m:r>
+              <m:rPr>
+                <m:sty m:val="bi"/>
+              </m:rPr>
+              <w:rPr>
+                <w:rFonts w:ascii="Cambria Math" w:eastAsiaTheme="minorEastAsia" w:hAnsi="Cambria Math"/>
+              </w:rPr>
+              <m:t>h</m:t>
+            </m:r>
+          </m:e>
+          <m:sup>
+            <m:r>
+              <m:rPr>
+                <m:sty m:val="bi"/>
+              </m:rPr>
+              <w:rPr>
+                <w:rFonts w:ascii="Cambria Math" w:eastAsiaTheme="minorEastAsia" w:hAnsi="Cambria Math"/>
+              </w:rPr>
+              <m:t>t</m:t>
+            </m:r>
+          </m:sup>
+        </m:sSup>
+        <m:d>
+          <m:dPr>
+            <m:ctrlPr>
+              <w:rPr>
+                <w:rFonts w:ascii="Cambria Math" w:eastAsiaTheme="minorEastAsia" w:hAnsi="Cambria Math"/>
+                <w:b/>
+                <w:bCs/>
+                <w:i/>
+              </w:rPr>
+            </m:ctrlPr>
+          </m:dPr>
+          <m:e>
+            <m:r>
+              <m:rPr>
+                <m:sty m:val="bi"/>
+              </m:rPr>
+              <w:rPr>
+                <w:rFonts w:ascii="Cambria Math" w:eastAsiaTheme="minorEastAsia" w:hAnsi="Cambria Math"/>
+              </w:rPr>
+              <m:t>k</m:t>
+            </m:r>
+          </m:e>
+        </m:d>
+        <m:r>
+          <m:rPr>
+            <m:sty m:val="bi"/>
+          </m:rPr>
+          <w:rPr>
+            <w:rFonts w:ascii="Cambria Math" w:eastAsiaTheme="minorEastAsia" w:hAnsi="Cambria Math"/>
+          </w:rPr>
+          <m:t>=1+(k mod 5)</m:t>
+        </m:r>
+      </m:oMath>
+      <w:r>
+        <w:rPr>
+          <w:rFonts w:eastAsiaTheme="minorEastAsia"/>
+          <w:b/>
+          <w:bCs/>
+        </w:rPr>
+        <w:t>.</w:t>
+      </w:r>
+      <w:r>
+        <w:rPr>
+          <w:rFonts w:eastAsiaTheme="minorEastAsia"/>
+        </w:rPr>
+        <w:t xml:space="preserve"> I chose 5 as the secondary mod value because it is a prime number smaller than the initial table size. The resulting table using this secondary hash function is shown below. </w:t>
+      </w:r>
+      <w:r>
+        <w:rPr>
+          <w:rFonts w:eastAsiaTheme="minorEastAsia"/>
+          <w:b/>
+          <w:bCs/>
+        </w:rPr>
+        <w:t>The load factor is 6/7 or ~0.86.</w:t>
+      </w:r>
+    </w:p>
+    <w:tbl>
+      <w:tblPr>
+        <w:tblW w:w="3800" w:type="dxa"/>
+        <w:jc w:val="center"/>
+        <w:tblLook w:val="04A0" w:firstRow="1" w:lastRow="0" w:firstColumn="1" w:lastColumn="0" w:noHBand="0" w:noVBand="1"/>
+      </w:tblPr>
+      <w:tblGrid>
+        <w:gridCol w:w="2500"/>
+        <w:gridCol w:w="1300"/>
+      </w:tblGrid>
+      <w:tr>
+        <w:trPr>
+          <w:trHeight w:val="320"/>
+          <w:jc w:val="center"/>
+        </w:trPr>
+        <w:tc>
+          <w:tcPr>
+            <w:tcW w:w="2500" w:type="dxa"/>
+            <w:tcBorders>
+              <w:top w:val="single" w:sz="4" w:space="0" w:color="auto"/>
+              <w:left w:val="single" w:sz="4" w:space="0" w:color="auto"/>
+              <w:bottom w:val="single" w:sz="4" w:space="0" w:color="auto"/>
+              <w:right w:val="single" w:sz="4" w:space="0" w:color="auto"/>
+            </w:tcBorders>
+            <w:shd w:val="clear" w:color="auto" w:fill="auto"/>
+            <w:noWrap/>
+            <w:vAlign w:val="bottom"/>
+            <w:hideMark/>
+          </w:tcPr>
+          <w:p>
+            <w:pPr>
+              <w:jc w:val="center"/>
+              <w:rPr>
+                <w:rFonts w:ascii="Aptos Narrow" w:hAnsi="Aptos Narrow"/>
+                <w:b/>
+                <w:bCs/>
+                <w:color w:val="000000"/>
+              </w:rPr>
+            </w:pPr>
+            <w:r>
+              <w:rPr>
+                <w:rFonts w:ascii="Aptos Narrow" w:hAnsi="Aptos Narrow"/>
+                <w:b/>
+                <w:bCs/>
+                <w:color w:val="000000"/>
+              </w:rPr>
+              <w:t>Entry/Slot</w:t>
+            </w:r>
+          </w:p>
+        </w:tc>
+        <w:tc>
+          <w:tcPr>
+            <w:tcW w:w="1300" w:type="dxa"/>
+            <w:tcBorders>
+              <w:top w:val="single" w:sz="4" w:space="0" w:color="auto"/>
+              <w:left w:val="nil"/>
+              <w:bottom w:val="single" w:sz="4" w:space="0" w:color="auto"/>
+              <w:right w:val="single" w:sz="4" w:space="0" w:color="auto"/>
+            </w:tcBorders>
+            <w:shd w:val="clear" w:color="auto" w:fill="auto"/>
+            <w:noWrap/>
+            <w:vAlign w:val="bottom"/>
+            <w:hideMark/>
+          </w:tcPr>
+          <w:p>
+            <w:pPr>
+              <w:jc w:val="center"/>
+              <w:rPr>
+                <w:rFonts w:ascii="Aptos Narrow" w:hAnsi="Aptos Narrow"/>
+                <w:b/>
+                <w:bCs/>
+                <w:color w:val="000000"/>
+              </w:rPr>
+            </w:pPr>
+            <w:r>
+              <w:rPr>
+                <w:rFonts w:ascii="Aptos Narrow" w:hAnsi="Aptos Narrow"/>
+                <w:b/>
+                <w:bCs/>
+                <w:color w:val="000000"/>
+              </w:rPr>
+              <w:t>Item</w:t>
+            </w:r>
+          </w:p>
+        </w:tc>
+      </w:tr>
+      <w:tr>
+        <w:trPr>
+          <w:trHeight w:val="320"/>
+          <w:jc w:val="center"/>
+        </w:trPr>
+        <w:tc>
+          <w:tcPr>
+            <w:tcW w:w="2500" w:type="dxa"/>
+            <w:tcBorders>
+              <w:top w:val="nil"/>
+              <w:left w:val="single" w:sz="4" w:space="0" w:color="auto"/>
+              <w:bottom w:val="single" w:sz="4" w:space="0" w:color="auto"/>
+              <w:right w:val="single" w:sz="4" w:space="0" w:color="auto"/>
+            </w:tcBorders>
+            <w:shd w:val="clear" w:color="auto" w:fill="auto"/>
+            <w:noWrap/>
+            <w:vAlign w:val="bottom"/>
+            <w:hideMark/>
+          </w:tcPr>
+          <w:p>
+            <w:pPr>
+              <w:jc w:val="center"/>
+              <w:rPr>
+                <w:rFonts w:ascii="Aptos Narrow" w:hAnsi="Aptos Narrow"/>
+                <w:color w:val="000000"/>
+              </w:rPr>
+            </w:pPr>
+            <w:r>
+              <w:rPr>
+                <w:rFonts w:ascii="Aptos Narrow" w:hAnsi="Aptos Narrow"/>
+                <w:color w:val="000000"/>
+              </w:rPr>
+              <w:t>0</w:t>
+            </w:r>
+          </w:p>
+        </w:tc>
+        <w:tc>
+          <w:tcPr>
+            <w:tcW w:w="1300" w:type="dxa"/>
+            <w:tcBorders>
+              <w:top w:val="nil"/>
+              <w:left w:val="nil"/>
+              <w:bottom w:val="single" w:sz="4" w:space="0" w:color="auto"/>
+              <w:right w:val="single" w:sz="4" w:space="0" w:color="auto"/>
+            </w:tcBorders>
+            <w:shd w:val="clear" w:color="auto" w:fill="auto"/>
+            <w:noWrap/>
+            <w:vAlign w:val="bottom"/>
+            <w:hideMark/>
+          </w:tcPr>
+          <w:p>
+            <w:pPr>
+              <w:jc w:val="center"/>
+              <w:rPr>
+                <w:rFonts w:ascii="Aptos Narrow" w:hAnsi="Aptos Narrow"/>
+                <w:color w:val="000000"/>
+              </w:rPr>
+            </w:pPr>
+            <w:r>
+              <w:rPr>
+                <w:rFonts w:ascii="Aptos Narrow" w:hAnsi="Aptos Narrow"/>
+                <w:color w:val="000000"/>
+              </w:rPr>
+              <w:t>7</w:t>
+            </w:r>
+          </w:p>
+        </w:tc>
+      </w:tr>
+      <w:tr>
+        <w:trPr>
+          <w:trHeight w:val="320"/>
+          <w:jc w:val="center"/>
+        </w:trPr>
+        <w:tc>
+          <w:tcPr>
+            <w:tcW w:w="2500" w:type="dxa"/>
+            <w:tcBorders>
+              <w:top w:val="nil"/>
+              <w:left w:val="single" w:sz="4" w:space="0" w:color="auto"/>
+              <w:bottom w:val="single" w:sz="4" w:space="0" w:color="auto"/>
+              <w:right w:val="single" w:sz="4" w:space="0" w:color="auto"/>
+            </w:tcBorders>
+            <w:shd w:val="clear" w:color="auto" w:fill="auto"/>
+            <w:noWrap/>
+            <w:vAlign w:val="bottom"/>
+            <w:hideMark/>
+          </w:tcPr>
+          <w:p>
+            <w:pPr>
+              <w:jc w:val="center"/>
+              <w:rPr>
+                <w:rFonts w:ascii="Aptos Narrow" w:hAnsi="Aptos Narrow"/>
+                <w:color w:val="000000"/>
+              </w:rPr>
+            </w:pPr>
+            <w:r>
+              <w:rPr>
+                <w:rFonts w:ascii="Aptos Narrow" w:hAnsi="Aptos Narrow"/>
+                <w:color w:val="000000"/>
+              </w:rPr>
+              <w:t>1</w:t>
+            </w:r>
+          </w:p>
+        </w:tc>
+        <w:tc>
+          <w:tcPr>
+            <w:tcW w:w="1300" w:type="dxa"/>
+            <w:tcBorders>
+              <w:top w:val="nil"/>
+              <w:left w:val="nil"/>
+              <w:bottom w:val="single" w:sz="4" w:space="0" w:color="auto"/>
+              <w:right w:val="single" w:sz="4" w:space="0" w:color="auto"/>
+            </w:tcBorders>
+            <w:shd w:val="clear" w:color="auto" w:fill="auto"/>
+            <w:noWrap/>
+            <w:vAlign w:val="bottom"/>
+            <w:hideMark/>
+          </w:tcPr>
+          <w:p>
+            <w:pPr>
+              <w:jc w:val="center"/>
+              <w:rPr>
+                <w:rFonts w:ascii="Aptos Narrow" w:hAnsi="Aptos Narrow"/>
+                <w:color w:val="000000"/>
+              </w:rPr>
+            </w:pPr>
+            <w:r>
+              <w:rPr>
+                <w:rFonts w:ascii="Aptos Narrow" w:hAnsi="Aptos Narrow"/>
+                <w:color w:val="000000"/>
+              </w:rPr>
+              <w:t>71</w:t>
+            </w:r>
+          </w:p>
+        </w:tc>
+      </w:tr>
+      <w:tr>
+        <w:trPr>
+          <w:trHeight w:val="320"/>
+          <w:jc w:val="center"/>
+        </w:trPr>
+        <w:tc>
+          <w:tcPr>
+            <w:tcW w:w="2500" w:type="dxa"/>
+            <w:tcBorders>
+              <w:top w:val="nil"/>
+              <w:left w:val="single" w:sz="4" w:space="0" w:color="auto"/>
+              <w:bottom w:val="single" w:sz="4" w:space="0" w:color="auto"/>
+              <w:right w:val="single" w:sz="4" w:space="0" w:color="auto"/>
+            </w:tcBorders>
+            <w:shd w:val="clear" w:color="auto" w:fill="auto"/>
+            <w:noWrap/>
+            <w:vAlign w:val="bottom"/>
+            <w:hideMark/>
+          </w:tcPr>
+          <w:p>
+            <w:pPr>
+              <w:jc w:val="center"/>
+              <w:rPr>
+                <w:rFonts w:ascii="Aptos Narrow" w:hAnsi="Aptos Narrow"/>
+                <w:color w:val="000000"/>
+              </w:rPr>
+            </w:pPr>
+            <w:r>
+              <w:rPr>
+                <w:rFonts w:ascii="Aptos Narrow" w:hAnsi="Aptos Narrow"/>
+                <w:color w:val="000000"/>
+              </w:rPr>
+              <w:t>2</w:t>
+            </w:r>
+          </w:p>
+        </w:tc>
+        <w:tc>
+          <w:tcPr>
+            <w:tcW w:w="1300" w:type="dxa"/>
+            <w:tcBorders>
+              <w:top w:val="nil"/>
+              <w:left w:val="nil"/>
+              <w:bottom w:val="single" w:sz="4" w:space="0" w:color="auto"/>
+              <w:right w:val="single" w:sz="4" w:space="0" w:color="auto"/>
+            </w:tcBorders>
+            <w:shd w:val="clear" w:color="auto" w:fill="auto"/>
+            <w:noWrap/>
+            <w:vAlign w:val="bottom"/>
+            <w:hideMark/>
+          </w:tcPr>
+          <w:p>
+            <w:pPr>
+              <w:jc w:val="center"/>
+              <w:rPr>
+                <w:rFonts w:ascii="Aptos Narrow" w:hAnsi="Aptos Narrow"/>
+                <w:color w:val="000000"/>
+              </w:rPr>
+            </w:pPr>
+            <w:r>
+              <w:rPr>
+                <w:rFonts w:ascii="Aptos Narrow" w:hAnsi="Aptos Narrow"/>
+                <w:color w:val="000000"/>
+              </w:rPr>
+              <w:t>-</w:t>
+            </w:r>
+          </w:p>
+        </w:tc>
+      </w:tr>
+      <w:tr>
+        <w:trPr>
+          <w:trHeight w:val="320"/>
+          <w:jc w:val="center"/>
+        </w:trPr>
+        <w:tc>
+          <w:tcPr>
+            <w:tcW w:w="2500" w:type="dxa"/>
+            <w:tcBorders>
+              <w:top w:val="nil"/>
+              <w:left w:val="single" w:sz="4" w:space="0" w:color="auto"/>
+              <w:bottom w:val="single" w:sz="4" w:space="0" w:color="auto"/>
+              <w:right w:val="single" w:sz="4" w:space="0" w:color="auto"/>
+            </w:tcBorders>
+            <w:shd w:val="clear" w:color="auto" w:fill="auto"/>
+            <w:noWrap/>
+            <w:vAlign w:val="bottom"/>
+            <w:hideMark/>
+          </w:tcPr>
+          <w:p>
+            <w:pPr>
+              <w:jc w:val="center"/>
+              <w:rPr>
+                <w:rFonts w:ascii="Aptos Narrow" w:hAnsi="Aptos Narrow"/>
+                <w:color w:val="000000"/>
+              </w:rPr>
+            </w:pPr>
+            <w:r>
+              <w:rPr>
+                <w:rFonts w:ascii="Aptos Narrow" w:hAnsi="Aptos Narrow"/>
+                <w:color w:val="000000"/>
+              </w:rPr>
+              <w:t>3</w:t>
+            </w:r>
+          </w:p>
+        </w:tc>
+        <w:tc>
+          <w:tcPr>
+            <w:tcW w:w="1300" w:type="dxa"/>
+            <w:tcBorders>
+              <w:top w:val="nil"/>
+              <w:left w:val="nil"/>
+              <w:bottom w:val="single" w:sz="4" w:space="0" w:color="auto"/>
+              <w:right w:val="single" w:sz="4" w:space="0" w:color="auto"/>
+            </w:tcBorders>
+            <w:shd w:val="clear" w:color="auto" w:fill="auto"/>
+            <w:noWrap/>
+            <w:vAlign w:val="bottom"/>
+            <w:hideMark/>
+          </w:tcPr>
+          <w:p>
+            <w:pPr>
+              <w:jc w:val="center"/>
+              <w:rPr>
+                <w:rFonts w:ascii="Aptos Narrow" w:hAnsi="Aptos Narrow"/>
+                <w:color w:val="000000"/>
+              </w:rPr>
+            </w:pPr>
+            <w:r>
+              <w:rPr>
+                <w:rFonts w:ascii="Aptos Narrow" w:hAnsi="Aptos Narrow"/>
+                <w:color w:val="000000"/>
+              </w:rPr>
+              <w:t>42</w:t>
+            </w:r>
+          </w:p>
+        </w:tc>
+      </w:tr>
+      <w:tr>
+        <w:trPr>
+          <w:trHeight w:val="320"/>
+          <w:jc w:val="center"/>
+        </w:trPr>
+        <w:tc>
+          <w:tcPr>
+            <w:tcW w:w="2500" w:type="dxa"/>
+            <w:tcBorders>
+              <w:top w:val="nil"/>
+              <w:left w:val="single" w:sz="4" w:space="0" w:color="auto"/>
+              <w:bottom w:val="single" w:sz="4" w:space="0" w:color="auto"/>
+              <w:right w:val="single" w:sz="4" w:space="0" w:color="auto"/>
+            </w:tcBorders>
+            <w:shd w:val="clear" w:color="auto" w:fill="auto"/>
+            <w:noWrap/>
+            <w:vAlign w:val="bottom"/>
+            <w:hideMark/>
+          </w:tcPr>
+          <w:p>
+            <w:pPr>
+              <w:jc w:val="center"/>
+              <w:rPr>
+                <w:rFonts w:ascii="Aptos Narrow" w:hAnsi="Aptos Narrow"/>
+                <w:color w:val="000000"/>
+              </w:rPr>
+            </w:pPr>
+            <w:r>
+              <w:rPr>
+                <w:rFonts w:ascii="Aptos Narrow" w:hAnsi="Aptos Narrow"/>
+                <w:color w:val="000000"/>
+              </w:rPr>
+              <w:t>4</w:t>
+            </w:r>
+          </w:p>
+        </w:tc>
+        <w:tc>
+          <w:tcPr>
+            <w:tcW w:w="1300" w:type="dxa"/>
+            <w:tcBorders>
+              <w:top w:val="nil"/>
+              <w:left w:val="nil"/>
+              <w:bottom w:val="single" w:sz="4" w:space="0" w:color="auto"/>
+              <w:right w:val="single" w:sz="4" w:space="0" w:color="auto"/>
+            </w:tcBorders>
+            <w:shd w:val="clear" w:color="auto" w:fill="auto"/>
+            <w:noWrap/>
+            <w:vAlign w:val="bottom"/>
+            <w:hideMark/>
+          </w:tcPr>
+          <w:p>
+            <w:pPr>
+              <w:jc w:val="center"/>
+              <w:rPr>
+                <w:rFonts w:ascii="Aptos Narrow" w:hAnsi="Aptos Narrow"/>
+                <w:color w:val="000000"/>
+              </w:rPr>
+            </w:pPr>
+            <w:r>
+              <w:rPr>
+                <w:rFonts w:ascii="Aptos Narrow" w:hAnsi="Aptos Narrow"/>
+                <w:color w:val="000000"/>
+              </w:rPr>
+              <w:t>11</w:t>
+            </w:r>
+          </w:p>
+        </w:tc>
+      </w:tr>
+      <w:tr>
+        <w:trPr>
+          <w:trHeight w:val="320"/>
+          <w:jc w:val="center"/>
+        </w:trPr>
+        <w:tc>
+          <w:tcPr>
+            <w:tcW w:w="2500" w:type="dxa"/>
+            <w:tcBorders>
+              <w:top w:val="nil"/>
+              <w:left w:val="single" w:sz="4" w:space="0" w:color="auto"/>
+              <w:bottom w:val="single" w:sz="4" w:space="0" w:color="auto"/>
+              <w:right w:val="single" w:sz="4" w:space="0" w:color="auto"/>
+            </w:tcBorders>
+            <w:shd w:val="clear" w:color="auto" w:fill="auto"/>
+            <w:noWrap/>
+            <w:vAlign w:val="bottom"/>
+            <w:hideMark/>
+          </w:tcPr>
+          <w:p>
+            <w:pPr>
+              <w:jc w:val="center"/>
+              <w:rPr>
+                <w:rFonts w:ascii="Aptos Narrow" w:hAnsi="Aptos Narrow"/>
+                <w:color w:val="000000"/>
+              </w:rPr>
+            </w:pPr>
+            <w:r>
+              <w:rPr>
+                <w:rFonts w:ascii="Aptos Narrow" w:hAnsi="Aptos Narrow"/>
+                <w:color w:val="000000"/>
+              </w:rPr>
+              <w:t>5</w:t>
+            </w:r>
+          </w:p>
+        </w:tc>
+        <w:tc>
+          <w:tcPr>
+            <w:tcW w:w="1300" w:type="dxa"/>
+            <w:tcBorders>
+              <w:top w:val="nil"/>
+              <w:left w:val="nil"/>
+              <w:bottom w:val="single" w:sz="4" w:space="0" w:color="auto"/>
+              <w:right w:val="single" w:sz="4" w:space="0" w:color="auto"/>
+            </w:tcBorders>
+            <w:shd w:val="clear" w:color="auto" w:fill="auto"/>
+            <w:noWrap/>
+            <w:vAlign w:val="bottom"/>
+            <w:hideMark/>
+          </w:tcPr>
+          <w:p>
+            <w:pPr>
+              <w:jc w:val="center"/>
+              <w:rPr>
+                <w:rFonts w:ascii="Aptos Narrow" w:hAnsi="Aptos Narrow"/>
+                <w:color w:val="000000"/>
+              </w:rPr>
+            </w:pPr>
+            <w:r>
+              <w:rPr>
+                <w:rFonts w:ascii="Aptos Narrow" w:hAnsi="Aptos Narrow"/>
+                <w:color w:val="000000"/>
+              </w:rPr>
+              <w:t>49</w:t>
+            </w:r>
+          </w:p>
+        </w:tc>
+      </w:tr>
+      <w:tr>
+        <w:trPr>
+          <w:trHeight w:val="320"/>
+          <w:jc w:val="center"/>
+        </w:trPr>
+        <w:tc>
+          <w:tcPr>
+            <w:tcW w:w="2500" w:type="dxa"/>
+            <w:tcBorders>
+              <w:top w:val="nil"/>
+              <w:left w:val="single" w:sz="4" w:space="0" w:color="auto"/>
+              <w:bottom w:val="single" w:sz="4" w:space="0" w:color="auto"/>
+              <w:right w:val="single" w:sz="4" w:space="0" w:color="auto"/>
+            </w:tcBorders>
+            <w:shd w:val="clear" w:color="auto" w:fill="auto"/>
+            <w:noWrap/>
+            <w:vAlign w:val="bottom"/>
+            <w:hideMark/>
+          </w:tcPr>
+          <w:p>
+            <w:pPr>
+              <w:jc w:val="center"/>
+              <w:rPr>
+                <w:rFonts w:ascii="Aptos Narrow" w:hAnsi="Aptos Narrow"/>
+                <w:color w:val="000000"/>
+              </w:rPr>
+            </w:pPr>
+            <w:r>
+              <w:rPr>
+                <w:rFonts w:ascii="Aptos Narrow" w:hAnsi="Aptos Narrow"/>
+                <w:color w:val="000000"/>
+              </w:rPr>
+              <w:t>6</w:t>
+            </w:r>
+          </w:p>
+        </w:tc>
+        <w:tc>
+          <w:tcPr>
+            <w:tcW w:w="1300" w:type="dxa"/>
+            <w:tcBorders>
+              <w:top w:val="nil"/>
+              <w:left w:val="nil"/>
+              <w:bottom w:val="single" w:sz="4" w:space="0" w:color="auto"/>
+              <w:right w:val="single" w:sz="4" w:space="0" w:color="auto"/>
+            </w:tcBorders>
+            <w:shd w:val="clear" w:color="auto" w:fill="auto"/>
+            <w:noWrap/>
+            <w:vAlign w:val="bottom"/>
+            <w:hideMark/>
+          </w:tcPr>
+          <w:p>
+            <w:pPr>
+              <w:jc w:val="center"/>
+              <w:rPr>
+                <w:rFonts w:ascii="Aptos Narrow" w:hAnsi="Aptos Narrow"/>
+                <w:color w:val="000000"/>
+              </w:rPr>
+            </w:pPr>
+            <w:r>
+              <w:rPr>
+                <w:rFonts w:ascii="Aptos Narrow" w:hAnsi="Aptos Narrow"/>
+                <w:color w:val="000000"/>
+              </w:rPr>
+              <w:t>13</w:t>
+            </w:r>
+          </w:p>
+        </w:tc>
+      </w:tr>
+    </w:tbl>
+    <w:p>
+      <w:pPr>
+        <w:pStyle w:val="ListParagraph"/>
+        <w:ind w:left="1440"/>
+        <w:rPr>
+          <w:rFonts w:eastAsiaTheme="minorEastAsia"/>
+        </w:rPr>
+      </w:pPr>
+    </w:p>
+    <w:p>
+      <w:pPr>
         <w:rPr>
           <w:rFonts w:eastAsiaTheme="minorEastAsia"/>
         </w:rPr>
@@ -1556,9 +4874,6 @@
 <w:endnotes xmlns:wpc="http://schemas.microsoft.com/office/word/2010/wordprocessingCanvas" xmlns:cx="http://schemas.microsoft.com/office/drawing/2014/chartex" xmlns:cx1="http://schemas.microsoft.com/office/drawing/2015/9/8/chartex" xmlns:cx2="http://schemas.microsoft.com/office/drawing/2015/10/21/chartex" xmlns:cx3="http://schemas.microsoft.com/office/drawing/2016/5/9/chartex" xmlns:cx4="http://schemas.microsoft.com/office/drawing/2016/5/10/chartex" xmlns:cx5="http://schemas.microsoft.com/office/drawing/2016/5/11/chartex" xmlns:cx6="http://schemas.microsoft.com/office/drawing/2016/5/12/chartex" xmlns:cx7="http://schemas.microsoft.com/office/drawing/2016/5/13/chartex" xmlns:cx8="http://schemas.microsoft.com/office/drawing/2016/5/14/chartex" xmlns:mc="http://schemas.openxmlformats.org/markup-compatibility/2006" xmlns:aink="http://schemas.microsoft.com/office/drawing/2016/ink" xmlns:am3d="http://schemas.microsoft.com/office/drawing/2017/model3d" xmlns:o="urn:schemas-microsoft-com:office:office" xmlns:oel="http://schemas.microsoft.com/office/2019/extlst" xmlns:r="http://schemas.openxmlformats.org/officeDocument/2006/relationships" xmlns:m="http://schemas.openxmlformats.org/officeDocument/2006/math" xmlns:v="urn:schemas-microsoft-com:vml" xmlns:wp14="http://schemas.microsoft.com/office/word/2010/wordprocessingDrawing" xmlns:wp="http://schemas.openxmlformats.org/drawingml/2006/wordprocessingDrawing" xmlns:w10="urn:schemas-microsoft-com:office:word" xmlns:w="http://schemas.openxmlformats.org/wordprocessingml/2006/main" xmlns:w14="http://schemas.microsoft.com/office/word/2010/wordml" xmlns:w15="http://schemas.microsoft.com/office/word/2012/wordml" xmlns:w16cex="http://schemas.microsoft.com/office/word/2018/wordml/cex" xmlns:w16cid="http://schemas.microsoft.com/office/word/2016/wordml/cid" xmlns:w16="http://schemas.microsoft.com/office/word/2018/wordml" xmlns:w16du="http://schemas.microsoft.com/office/word/2023/wordml/word16du" xmlns:w16sdtdh="http://schemas.microsoft.com/office/word/2020/wordml/sdtdatahash" xmlns:w16sdtfl="http://schemas.microsoft.com/office/word/2024/wordml/sdtformatlock" xmlns:w16se="http://schemas.microsoft.com/office/word/2015/wordml/symex" xmlns:wpg="http://schemas.microsoft.com/office/word/2010/wordprocessingGroup" xmlns:wpi="http://schemas.microsoft.com/office/word/2010/wordprocessingInk" xmlns:wne="http://schemas.microsoft.com/office/word/2006/wordml" xmlns:wps="http://schemas.microsoft.com/office/word/2010/wordprocessingShape" mc:Ignorable="w14 w15 w16se w16cid w16 w16cex w16sdtdh w16sdtfl w16du wp14">
   <w:endnote w:type="separator" w:id="-1">
     <w:p>
-      <w:pPr>
-        <w:spacing w:after="0" w:line="240" w:lineRule="auto"/>
-      </w:pPr>
       <w:r>
         <w:separator/>
       </w:r>
@@ -1566,9 +4881,6 @@
   </w:endnote>
   <w:endnote w:type="continuationSeparator" w:id="0">
     <w:p>
-      <w:pPr>
-        <w:spacing w:after="0" w:line="240" w:lineRule="auto"/>
-      </w:pPr>
       <w:r>
         <w:continuationSeparator/>
       </w:r>
@@ -1581,9 +4893,6 @@
 <w:footnotes xmlns:wpc="http://schemas.microsoft.com/office/word/2010/wordprocessingCanvas" xmlns:cx="http://schemas.microsoft.com/office/drawing/2014/chartex" xmlns:cx1="http://schemas.microsoft.com/office/drawing/2015/9/8/chartex" xmlns:cx2="http://schemas.microsoft.com/office/drawing/2015/10/21/chartex" xmlns:cx3="http://schemas.microsoft.com/office/drawing/2016/5/9/chartex" xmlns:cx4="http://schemas.microsoft.com/office/drawing/2016/5/10/chartex" xmlns:cx5="http://schemas.microsoft.com/office/drawing/2016/5/11/chartex" xmlns:cx6="http://schemas.microsoft.com/office/drawing/2016/5/12/chartex" xmlns:cx7="http://schemas.microsoft.com/office/drawing/2016/5/13/chartex" xmlns:cx8="http://schemas.microsoft.com/office/drawing/2016/5/14/chartex" xmlns:mc="http://schemas.openxmlformats.org/markup-compatibility/2006" xmlns:aink="http://schemas.microsoft.com/office/drawing/2016/ink" xmlns:am3d="http://schemas.microsoft.com/office/drawing/2017/model3d" xmlns:o="urn:schemas-microsoft-com:office:office" xmlns:oel="http://schemas.microsoft.com/office/2019/extlst" xmlns:r="http://schemas.openxmlformats.org/officeDocument/2006/relationships" xmlns:m="http://schemas.openxmlformats.org/officeDocument/2006/math" xmlns:v="urn:schemas-microsoft-com:vml" xmlns:wp14="http://schemas.microsoft.com/office/word/2010/wordprocessingDrawing" xmlns:wp="http://schemas.openxmlformats.org/drawingml/2006/wordprocessingDrawing" xmlns:w10="urn:schemas-microsoft-com:office:word" xmlns:w="http://schemas.openxmlformats.org/wordprocessingml/2006/main" xmlns:w14="http://schemas.microsoft.com/office/word/2010/wordml" xmlns:w15="http://schemas.microsoft.com/office/word/2012/wordml" xmlns:w16cex="http://schemas.microsoft.com/office/word/2018/wordml/cex" xmlns:w16cid="http://schemas.microsoft.com/office/word/2016/wordml/cid" xmlns:w16="http://schemas.microsoft.com/office/word/2018/wordml" xmlns:w16du="http://schemas.microsoft.com/office/word/2023/wordml/word16du" xmlns:w16sdtdh="http://schemas.microsoft.com/office/word/2020/wordml/sdtdatahash" xmlns:w16sdtfl="http://schemas.microsoft.com/office/word/2024/wordml/sdtformatlock" xmlns:w16se="http://schemas.microsoft.com/office/word/2015/wordml/symex" xmlns:wpg="http://schemas.microsoft.com/office/word/2010/wordprocessingGroup" xmlns:wpi="http://schemas.microsoft.com/office/word/2010/wordprocessingInk" xmlns:wne="http://schemas.microsoft.com/office/word/2006/wordml" xmlns:wps="http://schemas.microsoft.com/office/word/2010/wordprocessingShape" mc:Ignorable="w14 w15 w16se w16cid w16 w16cex w16sdtdh w16sdtfl w16du wp14">
   <w:footnote w:type="separator" w:id="-1">
     <w:p>
-      <w:pPr>
-        <w:spacing w:after="0" w:line="240" w:lineRule="auto"/>
-      </w:pPr>
       <w:r>
         <w:separator/>
       </w:r>
@@ -1591,9 +4900,6 @@
   </w:footnote>
   <w:footnote w:type="continuationSeparator" w:id="0">
     <w:p>
-      <w:pPr>
-        <w:spacing w:after="0" w:line="240" w:lineRule="auto"/>
-      </w:pPr>
       <w:r>
         <w:continuationSeparator/>
       </w:r>
@@ -1612,12 +4918,106 @@
       <w:t>Reid Roberts</w:t>
     </w:r>
   </w:p>
+  <w:p>
+    <w:pPr>
+      <w:pStyle w:val="Header"/>
+    </w:pPr>
+    <w:r>
+      <w:t>Feb 9, 2025</w:t>
+    </w:r>
+  </w:p>
 </w:hdr>
 </file>
 
 <file path=word/numbering.xml><?xml version="1.0" encoding="utf-8"?>
 <w:numbering xmlns:wpc="http://schemas.microsoft.com/office/word/2010/wordprocessingCanvas" xmlns:cx="http://schemas.microsoft.com/office/drawing/2014/chartex" xmlns:cx1="http://schemas.microsoft.com/office/drawing/2015/9/8/chartex" xmlns:cx2="http://schemas.microsoft.com/office/drawing/2015/10/21/chartex" xmlns:cx3="http://schemas.microsoft.com/office/drawing/2016/5/9/chartex" xmlns:cx4="http://schemas.microsoft.com/office/drawing/2016/5/10/chartex" xmlns:cx5="http://schemas.microsoft.com/office/drawing/2016/5/11/chartex" xmlns:cx6="http://schemas.microsoft.com/office/drawing/2016/5/12/chartex" xmlns:cx7="http://schemas.microsoft.com/office/drawing/2016/5/13/chartex" xmlns:cx8="http://schemas.microsoft.com/office/drawing/2016/5/14/chartex" xmlns:mc="http://schemas.openxmlformats.org/markup-compatibility/2006" xmlns:aink="http://schemas.microsoft.com/office/drawing/2016/ink" xmlns:am3d="http://schemas.microsoft.com/office/drawing/2017/model3d" xmlns:o="urn:schemas-microsoft-com:office:office" xmlns:oel="http://schemas.microsoft.com/office/2019/extlst" xmlns:r="http://schemas.openxmlformats.org/officeDocument/2006/relationships" xmlns:m="http://schemas.openxmlformats.org/officeDocument/2006/math" xmlns:v="urn:schemas-microsoft-com:vml" xmlns:wp14="http://schemas.microsoft.com/office/word/2010/wordprocessingDrawing" xmlns:wp="http://schemas.openxmlformats.org/drawingml/2006/wordprocessingDrawing" xmlns:w10="urn:schemas-microsoft-com:office:word" xmlns:w="http://schemas.openxmlformats.org/wordprocessingml/2006/main" xmlns:w14="http://schemas.microsoft.com/office/word/2010/wordml" xmlns:w15="http://schemas.microsoft.com/office/word/2012/wordml" xmlns:w16cex="http://schemas.microsoft.com/office/word/2018/wordml/cex" xmlns:w16cid="http://schemas.microsoft.com/office/word/2016/wordml/cid" xmlns:w16="http://schemas.microsoft.com/office/word/2018/wordml" xmlns:w16du="http://schemas.microsoft.com/office/word/2023/wordml/word16du" xmlns:w16sdtdh="http://schemas.microsoft.com/office/word/2020/wordml/sdtdatahash" xmlns:w16sdtfl="http://schemas.microsoft.com/office/word/2024/wordml/sdtformatlock" xmlns:w16se="http://schemas.microsoft.com/office/word/2015/wordml/symex" xmlns:wpg="http://schemas.microsoft.com/office/word/2010/wordprocessingGroup" xmlns:wpi="http://schemas.microsoft.com/office/word/2010/wordprocessingInk" xmlns:wne="http://schemas.microsoft.com/office/word/2006/wordml" xmlns:wps="http://schemas.microsoft.com/office/word/2010/wordprocessingShape" mc:Ignorable="w14 w15 w16se w16cid w16 w16cex w16sdtdh w16sdtfl w16du wp14">
   <w:abstractNum w:abstractNumId="0" w15:restartNumberingAfterBreak="0">
+    <w:nsid w:val="0B531C1D"/>
+    <w:multiLevelType w:val="hybridMultilevel"/>
+    <w:tmpl w:val="79C8523C"/>
+    <w:lvl w:ilvl="0" w:tplc="04090017">
+      <w:start w:val="1"/>
+      <w:numFmt w:val="lowerLetter"/>
+      <w:lvlText w:val="%1)"/>
+      <w:lvlJc w:val="left"/>
+      <w:pPr>
+        <w:ind w:left="1080" w:hanging="360"/>
+      </w:pPr>
+    </w:lvl>
+    <w:lvl w:ilvl="1" w:tplc="04090019">
+      <w:start w:val="1"/>
+      <w:numFmt w:val="lowerLetter"/>
+      <w:lvlText w:val="%2."/>
+      <w:lvlJc w:val="left"/>
+      <w:pPr>
+        <w:ind w:left="1800" w:hanging="360"/>
+      </w:pPr>
+    </w:lvl>
+    <w:lvl w:ilvl="2" w:tplc="0409001B">
+      <w:start w:val="1"/>
+      <w:numFmt w:val="lowerRoman"/>
+      <w:lvlText w:val="%3."/>
+      <w:lvlJc w:val="right"/>
+      <w:pPr>
+        <w:ind w:left="2520" w:hanging="180"/>
+      </w:pPr>
+    </w:lvl>
+    <w:lvl w:ilvl="3" w:tplc="0409000F">
+      <w:start w:val="1"/>
+      <w:numFmt w:val="decimal"/>
+      <w:lvlText w:val="%4."/>
+      <w:lvlJc w:val="left"/>
+      <w:pPr>
+        <w:ind w:left="3240" w:hanging="360"/>
+      </w:pPr>
+    </w:lvl>
+    <w:lvl w:ilvl="4" w:tplc="04090019" w:tentative="1">
+      <w:start w:val="1"/>
+      <w:numFmt w:val="lowerLetter"/>
+      <w:lvlText w:val="%5."/>
+      <w:lvlJc w:val="left"/>
+      <w:pPr>
+        <w:ind w:left="3960" w:hanging="360"/>
+      </w:pPr>
+    </w:lvl>
+    <w:lvl w:ilvl="5" w:tplc="0409001B" w:tentative="1">
+      <w:start w:val="1"/>
+      <w:numFmt w:val="lowerRoman"/>
+      <w:lvlText w:val="%6."/>
+      <w:lvlJc w:val="right"/>
+      <w:pPr>
+        <w:ind w:left="4680" w:hanging="180"/>
+      </w:pPr>
+    </w:lvl>
+    <w:lvl w:ilvl="6" w:tplc="0409000F" w:tentative="1">
+      <w:start w:val="1"/>
+      <w:numFmt w:val="decimal"/>
+      <w:lvlText w:val="%7."/>
+      <w:lvlJc w:val="left"/>
+      <w:pPr>
+        <w:ind w:left="5400" w:hanging="360"/>
+      </w:pPr>
+    </w:lvl>
+    <w:lvl w:ilvl="7" w:tplc="04090019" w:tentative="1">
+      <w:start w:val="1"/>
+      <w:numFmt w:val="lowerLetter"/>
+      <w:lvlText w:val="%8."/>
+      <w:lvlJc w:val="left"/>
+      <w:pPr>
+        <w:ind w:left="6120" w:hanging="360"/>
+      </w:pPr>
+    </w:lvl>
+    <w:lvl w:ilvl="8" w:tplc="0409001B" w:tentative="1">
+      <w:start w:val="1"/>
+      <w:numFmt w:val="lowerRoman"/>
+      <w:lvlText w:val="%9."/>
+      <w:lvlJc w:val="right"/>
+      <w:pPr>
+        <w:ind w:left="6840" w:hanging="180"/>
+      </w:pPr>
+    </w:lvl>
+  </w:abstractNum>
+  <w:abstractNum w:abstractNumId="1" w15:restartNumberingAfterBreak="0">
     <w:nsid w:val="4D1C70E7"/>
     <w:multiLevelType w:val="hybridMultilevel"/>
     <w:tmpl w:val="F3163A04"/>
@@ -1709,7 +5109,105 @@
       </w:pPr>
     </w:lvl>
   </w:abstractNum>
+  <w:abstractNum w:abstractNumId="2" w15:restartNumberingAfterBreak="0">
+    <w:nsid w:val="57BE55FA"/>
+    <w:multiLevelType w:val="hybridMultilevel"/>
+    <w:tmpl w:val="F3163A04"/>
+    <w:lvl w:ilvl="0" w:tplc="FFFFFFFF">
+      <w:start w:val="1"/>
+      <w:numFmt w:val="decimal"/>
+      <w:lvlText w:val="%1."/>
+      <w:lvlJc w:val="left"/>
+      <w:pPr>
+        <w:ind w:left="720" w:hanging="360"/>
+      </w:pPr>
+      <w:rPr>
+        <w:rFonts w:hint="default"/>
+      </w:rPr>
+    </w:lvl>
+    <w:lvl w:ilvl="1" w:tplc="FFFFFFFF">
+      <w:start w:val="1"/>
+      <w:numFmt w:val="bullet"/>
+      <w:lvlText w:val=""/>
+      <w:lvlJc w:val="left"/>
+      <w:pPr>
+        <w:ind w:left="1440" w:hanging="360"/>
+      </w:pPr>
+      <w:rPr>
+        <w:rFonts w:ascii="Symbol" w:hAnsi="Symbol" w:hint="default"/>
+      </w:rPr>
+    </w:lvl>
+    <w:lvl w:ilvl="2" w:tplc="FFFFFFFF">
+      <w:start w:val="1"/>
+      <w:numFmt w:val="lowerRoman"/>
+      <w:lvlText w:val="%3."/>
+      <w:lvlJc w:val="right"/>
+      <w:pPr>
+        <w:ind w:left="2160" w:hanging="180"/>
+      </w:pPr>
+    </w:lvl>
+    <w:lvl w:ilvl="3" w:tplc="FFFFFFFF" w:tentative="1">
+      <w:start w:val="1"/>
+      <w:numFmt w:val="decimal"/>
+      <w:lvlText w:val="%4."/>
+      <w:lvlJc w:val="left"/>
+      <w:pPr>
+        <w:ind w:left="2880" w:hanging="360"/>
+      </w:pPr>
+    </w:lvl>
+    <w:lvl w:ilvl="4" w:tplc="FFFFFFFF" w:tentative="1">
+      <w:start w:val="1"/>
+      <w:numFmt w:val="lowerLetter"/>
+      <w:lvlText w:val="%5."/>
+      <w:lvlJc w:val="left"/>
+      <w:pPr>
+        <w:ind w:left="3600" w:hanging="360"/>
+      </w:pPr>
+    </w:lvl>
+    <w:lvl w:ilvl="5" w:tplc="FFFFFFFF" w:tentative="1">
+      <w:start w:val="1"/>
+      <w:numFmt w:val="lowerRoman"/>
+      <w:lvlText w:val="%6."/>
+      <w:lvlJc w:val="right"/>
+      <w:pPr>
+        <w:ind w:left="4320" w:hanging="180"/>
+      </w:pPr>
+    </w:lvl>
+    <w:lvl w:ilvl="6" w:tplc="FFFFFFFF" w:tentative="1">
+      <w:start w:val="1"/>
+      <w:numFmt w:val="decimal"/>
+      <w:lvlText w:val="%7."/>
+      <w:lvlJc w:val="left"/>
+      <w:pPr>
+        <w:ind w:left="5040" w:hanging="360"/>
+      </w:pPr>
+    </w:lvl>
+    <w:lvl w:ilvl="7" w:tplc="FFFFFFFF" w:tentative="1">
+      <w:start w:val="1"/>
+      <w:numFmt w:val="lowerLetter"/>
+      <w:lvlText w:val="%8."/>
+      <w:lvlJc w:val="left"/>
+      <w:pPr>
+        <w:ind w:left="5760" w:hanging="360"/>
+      </w:pPr>
+    </w:lvl>
+    <w:lvl w:ilvl="8" w:tplc="FFFFFFFF" w:tentative="1">
+      <w:start w:val="1"/>
+      <w:numFmt w:val="lowerRoman"/>
+      <w:lvlText w:val="%9."/>
+      <w:lvlJc w:val="right"/>
+      <w:pPr>
+        <w:ind w:left="6480" w:hanging="180"/>
+      </w:pPr>
+    </w:lvl>
+  </w:abstractNum>
   <w:num w:numId="1" w16cid:durableId="1837185948">
+    <w:abstractNumId w:val="1"/>
+  </w:num>
+  <w:num w:numId="2" w16cid:durableId="476143845">
+    <w:abstractNumId w:val="2"/>
+  </w:num>
+  <w:num w:numId="3" w16cid:durableId="865369099">
     <w:abstractNumId w:val="0"/>
   </w:num>
 </w:numbering>
@@ -2115,6 +5613,15 @@
   <w:style w:type="paragraph" w:default="1" w:styleId="Normal">
     <w:name w:val="Normal"/>
     <w:qFormat/>
+    <w:rsid w:val="00F554A3"/>
+    <w:pPr>
+      <w:spacing w:after="0" w:line="240" w:lineRule="auto"/>
+    </w:pPr>
+    <w:rPr>
+      <w:rFonts w:ascii="Times New Roman" w:eastAsia="Times New Roman" w:hAnsi="Times New Roman" w:cs="Times New Roman"/>
+      <w:kern w:val="0"/>
+      <w14:ligatures w14:val="none"/>
+    </w:rPr>
   </w:style>
   <w:style w:type="paragraph" w:styleId="Heading1">
     <w:name w:val="heading 1"/>
@@ -2240,7 +5747,7 @@
     <w:pPr>
       <w:keepNext/>
       <w:keepLines/>
-      <w:spacing w:before="40" w:after="0"/>
+      <w:spacing w:before="40"/>
       <w:outlineLvl w:val="5"/>
     </w:pPr>
     <w:rPr>
@@ -2263,7 +5770,7 @@
     <w:pPr>
       <w:keepNext/>
       <w:keepLines/>
-      <w:spacing w:before="40" w:after="0"/>
+      <w:spacing w:before="40"/>
       <w:outlineLvl w:val="6"/>
     </w:pPr>
     <w:rPr>
@@ -2284,7 +5791,6 @@
     <w:pPr>
       <w:keepNext/>
       <w:keepLines/>
-      <w:spacing w:after="0"/>
       <w:outlineLvl w:val="7"/>
     </w:pPr>
     <w:rPr>
@@ -2307,7 +5813,6 @@
     <w:pPr>
       <w:keepNext/>
       <w:keepLines/>
-      <w:spacing w:after="0"/>
       <w:outlineLvl w:val="8"/>
     </w:pPr>
     <w:rPr>
@@ -2470,7 +5975,7 @@
     <w:qFormat/>
     <w:rsid w:val="006B701A"/>
     <w:pPr>
-      <w:spacing w:after="80" w:line="240" w:lineRule="auto"/>
+      <w:spacing w:after="80"/>
       <w:contextualSpacing/>
     </w:pPr>
     <w:rPr>
@@ -2644,7 +6149,6 @@
         <w:tab w:val="center" w:pos="4680"/>
         <w:tab w:val="right" w:pos="9360"/>
       </w:tabs>
-      <w:spacing w:after="0" w:line="240" w:lineRule="auto"/>
     </w:pPr>
   </w:style>
   <w:style w:type="character" w:customStyle="1" w:styleId="HeaderChar">
@@ -2666,7 +6170,6 @@
         <w:tab w:val="center" w:pos="4680"/>
         <w:tab w:val="right" w:pos="9360"/>
       </w:tabs>
-      <w:spacing w:after="0" w:line="240" w:lineRule="auto"/>
     </w:pPr>
   </w:style>
   <w:style w:type="character" w:customStyle="1" w:styleId="FooterChar">
